--- a/Clase 09 -- 14-06.docx
+++ b/Clase 09 -- 14-06.docx
@@ -4024,138 +4024,863 @@
         </w:rPr>
         <w:t>EXTENDER:</w:t>
       </w:r>
+      <w:r>
+        <w:rPr>
+          <w:b/>
+          <w:bCs/>
+        </w:rPr>
+        <w:t xml:space="preserve"> </w:t>
+      </w:r>
+      <w:r>
+        <w:rPr>
+          <w:b/>
+          <w:bCs/>
+        </w:rPr>
+        <w:tab/>
+      </w:r>
+      <w:r>
+        <w:rPr>
+          <w:b/>
+          <w:bCs/>
+        </w:rPr>
+        <w:tab/>
+      </w:r>
+      <w:r>
+        <w:rPr>
+          <w:b/>
+          <w:bCs/>
+        </w:rPr>
+        <w:t>lvextend-L+1GB/</w:t>
+      </w:r>
+      <w:proofErr w:type="spellStart"/>
+      <w:r>
+        <w:rPr>
+          <w:b/>
+          <w:bCs/>
+        </w:rPr>
+        <w:t>dev</w:t>
+      </w:r>
+      <w:proofErr w:type="spellEnd"/>
+      <w:r>
+        <w:rPr>
+          <w:b/>
+          <w:bCs/>
+        </w:rPr>
+        <w:t>/</w:t>
+      </w:r>
+      <w:proofErr w:type="spellStart"/>
+      <w:r>
+        <w:rPr>
+          <w:b/>
+          <w:bCs/>
+        </w:rPr>
+        <w:t>mapper</w:t>
+      </w:r>
+      <w:proofErr w:type="spellEnd"/>
+      <w:r>
+        <w:rPr>
+          <w:b/>
+          <w:bCs/>
+        </w:rPr>
+        <w:t>/vgdb-lvdb1</w:t>
+      </w:r>
+    </w:p>
+    <w:p>
+      <w:pPr>
+        <w:pStyle w:val="Sinespaciado"/>
+        <w:rPr>
+          <w:b/>
+          <w:bCs/>
+        </w:rPr>
+      </w:pPr>
+      <w:r>
+        <w:rPr>
+          <w:b/>
+          <w:bCs/>
+          <w:u w:val="single"/>
+        </w:rPr>
+        <w:t>RESIZE DEL DISCO:</w:t>
+      </w:r>
+      <w:r>
+        <w:rPr>
+          <w:b/>
+          <w:bCs/>
+        </w:rPr>
+        <w:t xml:space="preserve"> </w:t>
+      </w:r>
+      <w:r>
+        <w:rPr>
+          <w:b/>
+          <w:bCs/>
+        </w:rPr>
+        <w:tab/>
+      </w:r>
+      <w:r>
+        <w:rPr>
+          <w:b/>
+          <w:bCs/>
+        </w:rPr>
+        <w:t>resize2fs/</w:t>
+      </w:r>
+      <w:proofErr w:type="spellStart"/>
+      <w:r>
+        <w:rPr>
+          <w:b/>
+          <w:bCs/>
+        </w:rPr>
+        <w:t>dev</w:t>
+      </w:r>
+      <w:proofErr w:type="spellEnd"/>
+      <w:r>
+        <w:rPr>
+          <w:b/>
+          <w:bCs/>
+        </w:rPr>
+        <w:t>/</w:t>
+      </w:r>
+      <w:proofErr w:type="spellStart"/>
+      <w:r>
+        <w:rPr>
+          <w:b/>
+          <w:bCs/>
+        </w:rPr>
+        <w:t>mapper</w:t>
+      </w:r>
+      <w:proofErr w:type="spellEnd"/>
+      <w:r>
+        <w:rPr>
+          <w:b/>
+          <w:bCs/>
+        </w:rPr>
+        <w:t>/vgdb-lvdb1</w:t>
+      </w:r>
+    </w:p>
+    <w:p>
+      <w:pPr>
+        <w:pStyle w:val="Sinespaciado"/>
+        <w:rPr>
+          <w:b/>
+          <w:bCs/>
+        </w:rPr>
+      </w:pPr>
+      <w:r>
+        <w:rPr>
+          <w:noProof/>
+        </w:rPr>
+        <w:lastRenderedPageBreak/>
+        <w:drawing>
+          <wp:inline distT="0" distB="0" distL="0" distR="0">
+            <wp:extent cx="6743700" cy="2743200"/>
+            <wp:effectExtent l="0" t="0" r="0" b="0"/>
+            <wp:docPr id="1" name="Imagen 1" descr="https://i.gyazo.com/3630a952443526ebcb3507fb6a1eb77a.png"/>
+            <wp:cNvGraphicFramePr>
+              <a:graphicFrameLocks xmlns:a="http://schemas.openxmlformats.org/drawingml/2006/main" noChangeAspect="1"/>
+            </wp:cNvGraphicFramePr>
+            <a:graphic xmlns:a="http://schemas.openxmlformats.org/drawingml/2006/main">
+              <a:graphicData uri="http://schemas.openxmlformats.org/drawingml/2006/picture">
+                <pic:pic xmlns:pic="http://schemas.openxmlformats.org/drawingml/2006/picture">
+                  <pic:nvPicPr>
+                    <pic:cNvPr id="0" name="Picture 1" descr="https://i.gyazo.com/3630a952443526ebcb3507fb6a1eb77a.png"/>
+                    <pic:cNvPicPr>
+                      <a:picLocks noChangeAspect="1" noChangeArrowheads="1"/>
+                    </pic:cNvPicPr>
+                  </pic:nvPicPr>
+                  <pic:blipFill>
+                    <a:blip r:embed="rId5">
+                      <a:extLst>
+                        <a:ext uri="{28A0092B-C50C-407E-A947-70E740481C1C}">
+                          <a14:useLocalDpi xmlns:a14="http://schemas.microsoft.com/office/drawing/2010/main" val="0"/>
+                        </a:ext>
+                      </a:extLst>
+                    </a:blip>
+                    <a:srcRect/>
+                    <a:stretch>
+                      <a:fillRect/>
+                    </a:stretch>
+                  </pic:blipFill>
+                  <pic:spPr bwMode="auto">
+                    <a:xfrm>
+                      <a:off x="0" y="0"/>
+                      <a:ext cx="6743700" cy="2743200"/>
+                    </a:xfrm>
+                    <a:prstGeom prst="rect">
+                      <a:avLst/>
+                    </a:prstGeom>
+                    <a:noFill/>
+                    <a:ln>
+                      <a:noFill/>
+                    </a:ln>
+                  </pic:spPr>
+                </pic:pic>
+              </a:graphicData>
+            </a:graphic>
+          </wp:inline>
+        </w:drawing>
+      </w:r>
+    </w:p>
+    <w:p>
+      <w:pPr>
+        <w:pStyle w:val="Sinespaciado"/>
+        <w:rPr>
+          <w:b/>
+          <w:bCs/>
+        </w:rPr>
+      </w:pPr>
+    </w:p>
+    <w:p>
+      <w:pPr>
+        <w:pStyle w:val="Sinespaciado"/>
+        <w:rPr>
+          <w:b/>
+          <w:bCs/>
+        </w:rPr>
+      </w:pPr>
+      <w:r>
+        <w:rPr>
+          <w:b/>
+          <w:bCs/>
+        </w:rPr>
+        <w:t xml:space="preserve">¿COMO HACERLO HACERLO? </w:t>
+      </w:r>
+    </w:p>
+    <w:p>
+      <w:pPr>
+        <w:pStyle w:val="Sinespaciado"/>
+        <w:rPr>
+          <w:b/>
+          <w:bCs/>
+        </w:rPr>
+      </w:pPr>
+    </w:p>
+    <w:p>
+      <w:pPr>
+        <w:pStyle w:val="Sinespaciado"/>
+        <w:rPr>
+          <w:b/>
+          <w:bCs/>
+        </w:rPr>
+      </w:pPr>
+      <w:r>
+        <w:rPr>
+          <w:b/>
+          <w:bCs/>
+        </w:rPr>
+        <w:t xml:space="preserve">1) Creamos los grupos con: </w:t>
+      </w:r>
+    </w:p>
+    <w:p>
+      <w:pPr>
+        <w:pStyle w:val="Sinespaciado"/>
+        <w:rPr>
+          <w:b/>
+          <w:bCs/>
+        </w:rPr>
+      </w:pPr>
+    </w:p>
+    <w:p>
+      <w:pPr>
+        <w:pStyle w:val="Sinespaciado"/>
+      </w:pPr>
+      <w:r>
+        <w:t>1) Crear los grupos contable y recursos.</w:t>
+      </w:r>
+    </w:p>
+    <w:p>
+      <w:pPr>
+        <w:pStyle w:val="Sinespaciado"/>
+        <w:rPr>
+          <w:b/>
+          <w:bCs/>
+        </w:rPr>
+      </w:pPr>
+      <w:r>
+        <w:rPr>
+          <w:b/>
+          <w:bCs/>
+        </w:rPr>
+        <w:t xml:space="preserve">sudo </w:t>
+      </w:r>
+      <w:proofErr w:type="spellStart"/>
+      <w:r>
+        <w:rPr>
+          <w:b/>
+          <w:bCs/>
+        </w:rPr>
+        <w:t>groupadd</w:t>
+      </w:r>
+      <w:proofErr w:type="spellEnd"/>
+      <w:r>
+        <w:rPr>
+          <w:b/>
+          <w:bCs/>
+        </w:rPr>
+        <w:t xml:space="preserve"> “Nombre del grupo”</w:t>
+      </w:r>
+    </w:p>
+    <w:p>
+      <w:pPr>
+        <w:pStyle w:val="Sinespaciado"/>
+      </w:pPr>
+      <w:r>
+        <w:t xml:space="preserve">sudo </w:t>
+      </w:r>
+      <w:proofErr w:type="spellStart"/>
+      <w:r>
+        <w:t>groupadd</w:t>
+      </w:r>
+      <w:proofErr w:type="spellEnd"/>
+      <w:r>
+        <w:t xml:space="preserve"> </w:t>
+      </w:r>
+      <w:r>
+        <w:t>contable</w:t>
+      </w:r>
+    </w:p>
+    <w:p>
+      <w:pPr>
+        <w:pStyle w:val="Sinespaciado"/>
+      </w:pPr>
+      <w:r>
+        <w:t xml:space="preserve">sudo </w:t>
+      </w:r>
+      <w:proofErr w:type="spellStart"/>
+      <w:r>
+        <w:t>groupadd</w:t>
+      </w:r>
+      <w:proofErr w:type="spellEnd"/>
+      <w:r>
+        <w:t xml:space="preserve"> </w:t>
+      </w:r>
+      <w:r>
+        <w:t>recursos</w:t>
+      </w:r>
+    </w:p>
+    <w:p>
+      <w:pPr>
+        <w:pStyle w:val="Sinespaciado"/>
+      </w:pPr>
+    </w:p>
+    <w:p>
+      <w:pPr>
+        <w:pStyle w:val="Sinespaciado"/>
+      </w:pPr>
+      <w:r>
+        <w:t xml:space="preserve">2 – </w:t>
+      </w:r>
+      <w:proofErr w:type="gramStart"/>
+      <w:r>
+        <w:t>3 )</w:t>
+      </w:r>
+      <w:proofErr w:type="gramEnd"/>
+      <w:r>
+        <w:t xml:space="preserve"> Crear el usuario </w:t>
+      </w:r>
+      <w:proofErr w:type="spellStart"/>
+      <w:r>
+        <w:t>cont</w:t>
+      </w:r>
+      <w:proofErr w:type="spellEnd"/>
+      <w:r>
+        <w:t xml:space="preserve">, grupo contable. Y el usuario </w:t>
+      </w:r>
+      <w:proofErr w:type="spellStart"/>
+      <w:r>
+        <w:t>recu</w:t>
+      </w:r>
+      <w:proofErr w:type="spellEnd"/>
+      <w:r>
+        <w:t>, grupo recursos.</w:t>
+      </w:r>
+    </w:p>
+    <w:p>
+      <w:pPr>
+        <w:pStyle w:val="Sinespaciado"/>
+        <w:rPr>
+          <w:rFonts w:ascii="inherit" w:hAnsi="inherit"/>
+          <w:b/>
+          <w:bCs/>
+          <w:sz w:val="21"/>
+          <w:szCs w:val="21"/>
+          <w:lang w:val="es-ES" w:eastAsia="es-ES"/>
+        </w:rPr>
+      </w:pPr>
+      <w:r>
+        <w:rPr>
+          <w:b/>
+          <w:bCs/>
+          <w:bdr w:val="none" w:sz="0" w:space="0" w:color="auto" w:frame="1"/>
+          <w:lang w:val="es-ES" w:eastAsia="es-ES"/>
+        </w:rPr>
+        <w:t xml:space="preserve">sudo </w:t>
+      </w:r>
+      <w:proofErr w:type="spellStart"/>
+      <w:r>
+        <w:rPr>
+          <w:b/>
+          <w:bCs/>
+          <w:bdr w:val="none" w:sz="0" w:space="0" w:color="auto" w:frame="1"/>
+          <w:lang w:val="es-ES" w:eastAsia="es-ES"/>
+        </w:rPr>
+        <w:t>usermod</w:t>
+      </w:r>
+      <w:proofErr w:type="spellEnd"/>
+      <w:r>
+        <w:rPr>
+          <w:b/>
+          <w:bCs/>
+          <w:bdr w:val="none" w:sz="0" w:space="0" w:color="auto" w:frame="1"/>
+          <w:lang w:val="es-ES" w:eastAsia="es-ES"/>
+        </w:rPr>
+        <w:t xml:space="preserve"> -a -G </w:t>
+      </w:r>
+      <w:r>
+        <w:rPr>
+          <w:b/>
+          <w:bCs/>
+          <w:bdr w:val="none" w:sz="0" w:space="0" w:color="auto" w:frame="1"/>
+          <w:lang w:val="es-ES" w:eastAsia="es-ES"/>
+        </w:rPr>
+        <w:t>“Nombre del grupo” “Nombre del usuario”</w:t>
+      </w:r>
+    </w:p>
+    <w:p>
+      <w:pPr>
+        <w:pStyle w:val="Sinespaciado"/>
+        <w:rPr>
+          <w:rFonts w:ascii="inherit" w:hAnsi="inherit"/>
+          <w:sz w:val="21"/>
+          <w:szCs w:val="21"/>
+          <w:lang w:val="es-ES" w:eastAsia="es-ES"/>
+        </w:rPr>
+      </w:pPr>
+      <w:r>
+        <w:rPr>
+          <w:bdr w:val="none" w:sz="0" w:space="0" w:color="auto" w:frame="1"/>
+          <w:lang w:val="es-ES" w:eastAsia="es-ES"/>
+        </w:rPr>
+        <w:t xml:space="preserve">sudo </w:t>
+      </w:r>
+      <w:proofErr w:type="spellStart"/>
+      <w:r>
+        <w:rPr>
+          <w:bdr w:val="none" w:sz="0" w:space="0" w:color="auto" w:frame="1"/>
+          <w:lang w:val="es-ES" w:eastAsia="es-ES"/>
+        </w:rPr>
+        <w:t>usermod</w:t>
+      </w:r>
+      <w:proofErr w:type="spellEnd"/>
+      <w:r>
+        <w:rPr>
+          <w:bdr w:val="none" w:sz="0" w:space="0" w:color="auto" w:frame="1"/>
+          <w:lang w:val="es-ES" w:eastAsia="es-ES"/>
+        </w:rPr>
+        <w:t xml:space="preserve"> -a -G </w:t>
+      </w:r>
+      <w:r>
+        <w:rPr>
+          <w:bdr w:val="none" w:sz="0" w:space="0" w:color="auto" w:frame="1"/>
+          <w:lang w:val="es-ES" w:eastAsia="es-ES"/>
+        </w:rPr>
+        <w:t xml:space="preserve">contable </w:t>
+      </w:r>
+      <w:proofErr w:type="spellStart"/>
+      <w:r>
+        <w:rPr>
+          <w:bdr w:val="none" w:sz="0" w:space="0" w:color="auto" w:frame="1"/>
+          <w:lang w:val="es-ES" w:eastAsia="es-ES"/>
+        </w:rPr>
+        <w:t>cont</w:t>
+      </w:r>
+      <w:proofErr w:type="spellEnd"/>
+    </w:p>
+    <w:p>
+      <w:pPr>
+        <w:pStyle w:val="Sinespaciado"/>
+        <w:rPr>
+          <w:bdr w:val="none" w:sz="0" w:space="0" w:color="auto" w:frame="1"/>
+          <w:lang w:val="es-ES" w:eastAsia="es-ES"/>
+        </w:rPr>
+      </w:pPr>
+      <w:r>
+        <w:rPr>
+          <w:bdr w:val="none" w:sz="0" w:space="0" w:color="auto" w:frame="1"/>
+          <w:lang w:val="es-ES" w:eastAsia="es-ES"/>
+        </w:rPr>
+        <w:t xml:space="preserve">sudo </w:t>
+      </w:r>
+      <w:proofErr w:type="spellStart"/>
+      <w:r>
+        <w:rPr>
+          <w:bdr w:val="none" w:sz="0" w:space="0" w:color="auto" w:frame="1"/>
+          <w:lang w:val="es-ES" w:eastAsia="es-ES"/>
+        </w:rPr>
+        <w:t>usermod</w:t>
+      </w:r>
+      <w:proofErr w:type="spellEnd"/>
+      <w:r>
+        <w:rPr>
+          <w:bdr w:val="none" w:sz="0" w:space="0" w:color="auto" w:frame="1"/>
+          <w:lang w:val="es-ES" w:eastAsia="es-ES"/>
+        </w:rPr>
+        <w:t xml:space="preserve"> -a -G </w:t>
+      </w:r>
+      <w:r>
+        <w:rPr>
+          <w:bdr w:val="none" w:sz="0" w:space="0" w:color="auto" w:frame="1"/>
+          <w:lang w:val="es-ES" w:eastAsia="es-ES"/>
+        </w:rPr>
+        <w:t xml:space="preserve">recursos </w:t>
+      </w:r>
+      <w:proofErr w:type="spellStart"/>
+      <w:r>
+        <w:rPr>
+          <w:bdr w:val="none" w:sz="0" w:space="0" w:color="auto" w:frame="1"/>
+          <w:lang w:val="es-ES" w:eastAsia="es-ES"/>
+        </w:rPr>
+        <w:t>recu</w:t>
+      </w:r>
+      <w:proofErr w:type="spellEnd"/>
+    </w:p>
+    <w:p>
+      <w:pPr>
+        <w:pStyle w:val="Sinespaciado"/>
+        <w:rPr>
+          <w:bdr w:val="none" w:sz="0" w:space="0" w:color="auto" w:frame="1"/>
+          <w:lang w:val="es-ES" w:eastAsia="es-ES"/>
+        </w:rPr>
+      </w:pPr>
+    </w:p>
+    <w:p>
+      <w:pPr>
+        <w:pStyle w:val="Sinespaciado"/>
+        <w:rPr>
+          <w:bdr w:val="none" w:sz="0" w:space="0" w:color="auto" w:frame="1"/>
+          <w:lang w:val="es-ES" w:eastAsia="es-ES"/>
+        </w:rPr>
+      </w:pPr>
+      <w:r>
+        <w:rPr>
+          <w:bdr w:val="none" w:sz="0" w:space="0" w:color="auto" w:frame="1"/>
+          <w:lang w:val="es-ES" w:eastAsia="es-ES"/>
+        </w:rPr>
+        <w:t>4) Asociar el grupo adicional recursos al usuario pablo. Asociar el grupo adicional contable al usuario juan.</w:t>
+      </w:r>
+    </w:p>
+    <w:p>
+      <w:pPr>
+        <w:pStyle w:val="Sinespaciado"/>
+        <w:rPr>
+          <w:b/>
+          <w:bCs/>
+        </w:rPr>
+      </w:pPr>
+      <w:r>
+        <w:rPr>
+          <w:b/>
+          <w:bCs/>
+        </w:rPr>
+        <w:t>sudo useradd -</w:t>
+      </w:r>
+      <w:proofErr w:type="gramStart"/>
+      <w:r>
+        <w:rPr>
+          <w:b/>
+          <w:bCs/>
+        </w:rPr>
+        <w:t>g</w:t>
+      </w:r>
+      <w:r>
+        <w:t xml:space="preserve">  </w:t>
+      </w:r>
+      <w:r>
+        <w:rPr>
+          <w:b/>
+          <w:bCs/>
+        </w:rPr>
+        <w:t>“</w:t>
+      </w:r>
+      <w:proofErr w:type="gramEnd"/>
+      <w:r>
+        <w:rPr>
+          <w:b/>
+          <w:bCs/>
+        </w:rPr>
+        <w:t>Nombre del grupo” “Nombre del usuario”</w:t>
+      </w:r>
+    </w:p>
+    <w:p>
+      <w:pPr>
+        <w:pStyle w:val="Sinespaciado"/>
+      </w:pPr>
+      <w:r>
+        <w:t>sudo useradd -g recursos pablo</w:t>
+      </w:r>
+    </w:p>
+    <w:p>
+      <w:pPr>
+        <w:pStyle w:val="Sinespaciado"/>
+      </w:pPr>
+      <w:r>
+        <w:t xml:space="preserve">sudo useradd -g </w:t>
+      </w:r>
+      <w:r>
+        <w:t>contable juan</w:t>
+      </w:r>
+    </w:p>
+    <w:p>
+      <w:pPr>
+        <w:pStyle w:val="Sinespaciado"/>
+        <w:rPr>
+          <w:b/>
+          <w:bCs/>
+        </w:rPr>
+      </w:pPr>
+    </w:p>
+    <w:p>
+      <w:pPr>
+        <w:pStyle w:val="Sinespaciado"/>
+        <w:rPr>
+          <w:b/>
+          <w:bCs/>
+        </w:rPr>
+      </w:pPr>
+    </w:p>
+    <w:p>
+      <w:pPr>
+        <w:pStyle w:val="Sinespaciado"/>
+        <w:rPr>
+          <w:bdr w:val="none" w:sz="0" w:space="0" w:color="auto" w:frame="1"/>
+          <w:lang w:val="es-ES" w:eastAsia="es-ES"/>
+        </w:rPr>
+      </w:pPr>
+      <w:r>
+        <w:rPr>
+          <w:bdr w:val="none" w:sz="0" w:space="0" w:color="auto" w:frame="1"/>
+          <w:lang w:val="es-ES" w:eastAsia="es-ES"/>
+        </w:rPr>
+        <w:t xml:space="preserve">6) Dar como grupo adicional recursos al usuario juan. </w:t>
+      </w:r>
+    </w:p>
+    <w:p>
+      <w:pPr>
+        <w:pStyle w:val="Sinespaciado"/>
+        <w:rPr>
+          <w:b/>
+          <w:bCs/>
+          <w:lang w:val="es-ES"/>
+        </w:rPr>
+      </w:pPr>
+      <w:r>
+        <w:rPr>
+          <w:b/>
+          <w:bCs/>
+        </w:rPr>
+        <w:t xml:space="preserve">useradd -m -g </w:t>
+      </w:r>
+      <w:proofErr w:type="spellStart"/>
+      <w:r>
+        <w:rPr>
+          <w:b/>
+          <w:bCs/>
+        </w:rPr>
+        <w:t>default_group</w:t>
+      </w:r>
+      <w:proofErr w:type="spellEnd"/>
+      <w:r>
+        <w:rPr>
+          <w:b/>
+          <w:bCs/>
+        </w:rPr>
+        <w:t xml:space="preserve"> -G </w:t>
+      </w:r>
+      <w:proofErr w:type="spellStart"/>
+      <w:r>
+        <w:rPr>
+          <w:b/>
+          <w:bCs/>
+        </w:rPr>
+        <w:t>other_group</w:t>
+      </w:r>
+      <w:proofErr w:type="spellEnd"/>
+      <w:r>
+        <w:rPr>
+          <w:b/>
+          <w:bCs/>
+        </w:rPr>
+        <w:t xml:space="preserve"> </w:t>
+      </w:r>
+      <w:proofErr w:type="spellStart"/>
+      <w:r>
+        <w:rPr>
+          <w:b/>
+          <w:bCs/>
+        </w:rPr>
+        <w:t>user_name</w:t>
+      </w:r>
+      <w:proofErr w:type="spellEnd"/>
+    </w:p>
+    <w:p>
+      <w:pPr>
+        <w:pStyle w:val="Sinespaciado"/>
+        <w:rPr>
+          <w:bdr w:val="none" w:sz="0" w:space="0" w:color="auto" w:frame="1"/>
+          <w:lang w:val="es-ES" w:eastAsia="es-ES"/>
+        </w:rPr>
+      </w:pPr>
+      <w:r>
+        <w:rPr>
+          <w:bdr w:val="none" w:sz="0" w:space="0" w:color="auto" w:frame="1"/>
+          <w:lang w:val="es-ES" w:eastAsia="es-ES"/>
+        </w:rPr>
+        <w:t>useradd -m -g contable -G recursos juan</w:t>
+      </w:r>
+    </w:p>
+    <w:p>
+      <w:pPr>
+        <w:pStyle w:val="Sinespaciado"/>
+        <w:rPr>
+          <w:bdr w:val="none" w:sz="0" w:space="0" w:color="auto" w:frame="1"/>
+          <w:lang w:val="es-ES" w:eastAsia="es-ES"/>
+        </w:rPr>
+      </w:pPr>
+    </w:p>
+    <w:p>
+      <w:pPr>
+        <w:pStyle w:val="Sinespaciado"/>
+        <w:rPr>
+          <w:bdr w:val="none" w:sz="0" w:space="0" w:color="auto" w:frame="1"/>
+          <w:lang w:val="es-ES" w:eastAsia="es-ES"/>
+        </w:rPr>
+      </w:pPr>
+      <w:r>
+        <w:rPr>
+          <w:bdr w:val="none" w:sz="0" w:space="0" w:color="auto" w:frame="1"/>
+          <w:lang w:val="es-ES" w:eastAsia="es-ES"/>
+        </w:rPr>
+        <w:t>7) Crear una carpeta llamada recursos en /</w:t>
+      </w:r>
+    </w:p>
+    <w:p>
+      <w:pPr>
+        <w:pStyle w:val="Sinespaciado"/>
+        <w:rPr>
+          <w:b/>
+          <w:bCs/>
+          <w:bdr w:val="none" w:sz="0" w:space="0" w:color="auto" w:frame="1"/>
+          <w:lang w:val="es-ES" w:eastAsia="es-ES"/>
+        </w:rPr>
+      </w:pPr>
+      <w:proofErr w:type="spellStart"/>
+      <w:r>
+        <w:rPr>
+          <w:b/>
+          <w:bCs/>
+          <w:bdr w:val="none" w:sz="0" w:space="0" w:color="auto" w:frame="1"/>
+          <w:lang w:val="es-ES" w:eastAsia="es-ES"/>
+        </w:rPr>
+        <w:t>mkdir</w:t>
+      </w:r>
+      <w:proofErr w:type="spellEnd"/>
+      <w:r>
+        <w:rPr>
+          <w:b/>
+          <w:bCs/>
+          <w:bdr w:val="none" w:sz="0" w:space="0" w:color="auto" w:frame="1"/>
+          <w:lang w:val="es-ES" w:eastAsia="es-ES"/>
+        </w:rPr>
+        <w:t xml:space="preserve"> -p /Carpeta.</w:t>
+      </w:r>
+    </w:p>
+    <w:p>
+      <w:pPr>
+        <w:pStyle w:val="Sinespaciado"/>
+        <w:rPr>
+          <w:bdr w:val="none" w:sz="0" w:space="0" w:color="auto" w:frame="1"/>
+          <w:lang w:val="es-ES" w:eastAsia="es-ES"/>
+        </w:rPr>
+      </w:pPr>
+    </w:p>
+    <w:p>
+      <w:pPr>
+        <w:pStyle w:val="Sinespaciado"/>
+        <w:rPr>
+          <w:bdr w:val="none" w:sz="0" w:space="0" w:color="auto" w:frame="1"/>
+          <w:lang w:val="es-ES" w:eastAsia="es-ES"/>
+        </w:rPr>
+      </w:pPr>
+    </w:p>
+    <w:p>
+      <w:pPr>
+        <w:pStyle w:val="Sinespaciado"/>
+        <w:rPr>
+          <w:rFonts w:ascii="inherit" w:hAnsi="inherit"/>
+          <w:sz w:val="21"/>
+          <w:szCs w:val="21"/>
+          <w:lang w:val="es-ES" w:eastAsia="es-ES"/>
+        </w:rPr>
+      </w:pPr>
       <w:bookmarkStart w:id="0" w:name="_GoBack"/>
-      <w:r>
-        <w:rPr>
-          <w:b/>
-          <w:bCs/>
-        </w:rPr>
-        <w:t xml:space="preserve"> </w:t>
-      </w:r>
-      <w:r>
-        <w:rPr>
-          <w:b/>
-          <w:bCs/>
-        </w:rPr>
-        <w:tab/>
-      </w:r>
       <w:bookmarkEnd w:id="0"/>
-      <w:r>
-        <w:rPr>
-          <w:b/>
-          <w:bCs/>
-        </w:rPr>
-        <w:tab/>
-      </w:r>
-      <w:r>
-        <w:rPr>
-          <w:b/>
-          <w:bCs/>
-        </w:rPr>
-        <w:t>lvextend-L+1GB/</w:t>
-      </w:r>
-      <w:proofErr w:type="spellStart"/>
-      <w:r>
-        <w:rPr>
-          <w:b/>
-          <w:bCs/>
-        </w:rPr>
-        <w:t>dev</w:t>
-      </w:r>
-      <w:proofErr w:type="spellEnd"/>
-      <w:r>
-        <w:rPr>
-          <w:b/>
-          <w:bCs/>
-        </w:rPr>
-        <w:t>/</w:t>
-      </w:r>
-      <w:proofErr w:type="spellStart"/>
-      <w:r>
-        <w:rPr>
-          <w:b/>
-          <w:bCs/>
-        </w:rPr>
-        <w:t>mapper</w:t>
-      </w:r>
-      <w:proofErr w:type="spellEnd"/>
-      <w:r>
-        <w:rPr>
-          <w:b/>
-          <w:bCs/>
-        </w:rPr>
-        <w:t>/vgdb-lvdb1</w:t>
-      </w:r>
-    </w:p>
-    <w:p>
-      <w:pPr>
-        <w:pStyle w:val="Sinespaciado"/>
-        <w:rPr>
-          <w:b/>
-          <w:bCs/>
-        </w:rPr>
-      </w:pPr>
-      <w:r>
-        <w:rPr>
-          <w:b/>
-          <w:bCs/>
-          <w:u w:val="single"/>
-        </w:rPr>
-        <w:t>RESIZE DEL DISCO:</w:t>
-      </w:r>
-      <w:r>
-        <w:rPr>
-          <w:b/>
-          <w:bCs/>
-        </w:rPr>
-        <w:t xml:space="preserve"> </w:t>
-      </w:r>
-      <w:r>
-        <w:rPr>
-          <w:b/>
-          <w:bCs/>
-        </w:rPr>
-        <w:tab/>
-      </w:r>
-      <w:r>
-        <w:rPr>
-          <w:b/>
-          <w:bCs/>
-        </w:rPr>
-        <w:t>resize2fs/</w:t>
-      </w:r>
-      <w:proofErr w:type="spellStart"/>
-      <w:r>
-        <w:rPr>
-          <w:b/>
-          <w:bCs/>
-        </w:rPr>
-        <w:t>dev</w:t>
-      </w:r>
-      <w:proofErr w:type="spellEnd"/>
-      <w:r>
-        <w:rPr>
-          <w:b/>
-          <w:bCs/>
-        </w:rPr>
-        <w:t>/</w:t>
-      </w:r>
-      <w:proofErr w:type="spellStart"/>
-      <w:r>
-        <w:rPr>
-          <w:b/>
-          <w:bCs/>
-        </w:rPr>
-        <w:t>mapper</w:t>
-      </w:r>
-      <w:proofErr w:type="spellEnd"/>
-      <w:r>
-        <w:rPr>
-          <w:b/>
-          <w:bCs/>
-        </w:rPr>
-        <w:t>/vgdb-lvdb1</w:t>
-      </w:r>
+    </w:p>
+    <w:p>
+      <w:pPr>
+        <w:pStyle w:val="Sinespaciado"/>
+      </w:pPr>
+      <w:r>
+        <w:t>8) No se</w:t>
+      </w:r>
+    </w:p>
+    <w:p>
+      <w:pPr>
+        <w:pStyle w:val="Sinespaciado"/>
+      </w:pPr>
+    </w:p>
+    <w:p>
+      <w:pPr>
+        <w:pStyle w:val="HTMLconformatoprevio"/>
+        <w:shd w:val="clear" w:color="auto" w:fill="EEEEEE"/>
+        <w:spacing w:after="360"/>
+        <w:rPr>
+          <w:rFonts w:ascii="Arial" w:hAnsi="Arial" w:cs="Arial"/>
+          <w:color w:val="222222"/>
+        </w:rPr>
+      </w:pPr>
+      <w:r>
+        <w:t xml:space="preserve">9) </w:t>
+      </w:r>
+      <w:r>
+        <w:rPr>
+          <w:rFonts w:ascii="Arial" w:hAnsi="Arial" w:cs="Arial"/>
+          <w:color w:val="222222"/>
+        </w:rPr>
+        <w:t xml:space="preserve">sudo chmod </w:t>
+      </w:r>
+      <w:r>
+        <w:rPr>
+          <w:rFonts w:ascii="Arial" w:hAnsi="Arial" w:cs="Arial"/>
+          <w:color w:val="222222"/>
+        </w:rPr>
+        <w:t>760</w:t>
+      </w:r>
+      <w:r>
+        <w:rPr>
+          <w:rFonts w:ascii="Arial" w:hAnsi="Arial" w:cs="Arial"/>
+          <w:color w:val="222222"/>
+        </w:rPr>
+        <w:t xml:space="preserve"> /</w:t>
+      </w:r>
+      <w:r>
+        <w:rPr>
+          <w:rFonts w:ascii="Arial" w:hAnsi="Arial" w:cs="Arial"/>
+          <w:color w:val="222222"/>
+        </w:rPr>
+        <w:t>recursos.</w:t>
+      </w:r>
+    </w:p>
+    <w:p>
+      <w:pPr>
+        <w:pStyle w:val="Sinespaciado"/>
+      </w:pPr>
     </w:p>
     <w:sectPr>
       <w:pgSz w:w="12240" w:h="15840"/>
@@ -4643,6 +5368,69 @@
       <w:lang w:val="es-AR"/>
     </w:rPr>
   </w:style>
+  <w:style w:type="paragraph" w:styleId="HTMLconformatoprevio">
+    <w:name w:val="HTML Preformatted"/>
+    <w:basedOn w:val="Normal"/>
+    <w:link w:val="HTMLconformatoprevioCar"/>
+    <w:uiPriority w:val="99"/>
+    <w:semiHidden/>
+    <w:unhideWhenUsed/>
+    <w:rsid w:val="008D091A"/>
+    <w:pPr>
+      <w:tabs>
+        <w:tab w:val="left" w:pos="916"/>
+        <w:tab w:val="left" w:pos="1832"/>
+        <w:tab w:val="left" w:pos="2748"/>
+        <w:tab w:val="left" w:pos="3664"/>
+        <w:tab w:val="left" w:pos="4580"/>
+        <w:tab w:val="left" w:pos="5496"/>
+        <w:tab w:val="left" w:pos="6412"/>
+        <w:tab w:val="left" w:pos="7328"/>
+        <w:tab w:val="left" w:pos="8244"/>
+        <w:tab w:val="left" w:pos="9160"/>
+        <w:tab w:val="left" w:pos="10076"/>
+        <w:tab w:val="left" w:pos="10992"/>
+        <w:tab w:val="left" w:pos="11908"/>
+        <w:tab w:val="left" w:pos="12824"/>
+        <w:tab w:val="left" w:pos="13740"/>
+        <w:tab w:val="left" w:pos="14656"/>
+      </w:tabs>
+      <w:spacing w:after="0" w:line="240" w:lineRule="auto"/>
+    </w:pPr>
+    <w:rPr>
+      <w:rFonts w:ascii="Courier New" w:eastAsia="Times New Roman" w:hAnsi="Courier New" w:cs="Courier New"/>
+      <w:sz w:val="20"/>
+      <w:szCs w:val="20"/>
+      <w:lang w:val="es-ES" w:eastAsia="es-ES"/>
+    </w:rPr>
+  </w:style>
+  <w:style w:type="character" w:customStyle="1" w:styleId="HTMLconformatoprevioCar">
+    <w:name w:val="HTML con formato previo Car"/>
+    <w:basedOn w:val="Fuentedeprrafopredeter"/>
+    <w:link w:val="HTMLconformatoprevio"/>
+    <w:uiPriority w:val="99"/>
+    <w:semiHidden/>
+    <w:rsid w:val="008D091A"/>
+    <w:rPr>
+      <w:rFonts w:ascii="Courier New" w:eastAsia="Times New Roman" w:hAnsi="Courier New" w:cs="Courier New"/>
+      <w:sz w:val="20"/>
+      <w:szCs w:val="20"/>
+      <w:lang w:val="es-ES" w:eastAsia="es-ES"/>
+    </w:rPr>
+  </w:style>
+  <w:style w:type="character" w:styleId="CdigoHTML">
+    <w:name w:val="HTML Code"/>
+    <w:basedOn w:val="Fuentedeprrafopredeter"/>
+    <w:uiPriority w:val="99"/>
+    <w:semiHidden/>
+    <w:unhideWhenUsed/>
+    <w:rsid w:val="008D091A"/>
+    <w:rPr>
+      <w:rFonts w:ascii="Courier New" w:eastAsia="Times New Roman" w:hAnsi="Courier New" w:cs="Courier New"/>
+      <w:sz w:val="20"/>
+      <w:szCs w:val="20"/>
+    </w:rPr>
+  </w:style>
 </w:styles>
 </file>
 
@@ -4912,7 +5700,7 @@
 </file>
 
 <file path=customXml/itemProps1.xml><?xml version="1.0" encoding="utf-8"?>
-<ds:datastoreItem xmlns:ds="http://schemas.openxmlformats.org/officeDocument/2006/customXml" ds:itemID="{6771775A-DA11-4A34-AED9-FFE646877CDE}">
+<ds:datastoreItem xmlns:ds="http://schemas.openxmlformats.org/officeDocument/2006/customXml" ds:itemID="{102AA4E9-F0BC-4FC6-9D45-1FBF43D13161}">
   <ds:schemaRefs>
     <ds:schemaRef ds:uri="http://schemas.openxmlformats.org/officeDocument/2006/bibliography"/>
   </ds:schemaRefs>

--- a/Clase 09 -- 14-06.docx
+++ b/Clase 09 -- 14-06.docx
@@ -14,7 +14,10 @@
           <w:u w:val="single"/>
         </w:rPr>
       </w:pPr>
-      <w:r>
+    </w:p>
+    <w:p>
+      <w:pPr>
+        <w:pStyle w:val="Sinespaciado"/>
         <w:rPr>
           <w:b/>
           <w:bCs/>
@@ -23,933 +26,8 @@
           <w:szCs w:val="32"/>
           <w:u w:val="single"/>
         </w:rPr>
-        <w:t>PROCESOS:</w:t>
-      </w:r>
-    </w:p>
-    <w:p>
-      <w:pPr>
-        <w:pStyle w:val="Sinespaciado"/>
-        <w:rPr>
-          <w:b/>
-          <w:bCs/>
-        </w:rPr>
-      </w:pPr>
-    </w:p>
-    <w:p>
-      <w:pPr>
-        <w:pStyle w:val="Sinespaciado"/>
-      </w:pPr>
-      <w:r>
-        <w:rPr>
-          <w:b/>
-          <w:bCs/>
-        </w:rPr>
-        <w:t>Los procesos que no podemos controlar</w:t>
-      </w:r>
-      <w:r>
-        <w:t>, son los programas que permiten el funcionamiento del sistema operativo. Se</w:t>
-      </w:r>
-    </w:p>
-    <w:p>
-      <w:pPr>
-        <w:pStyle w:val="Sinespaciado"/>
-      </w:pPr>
-      <w:r>
-        <w:t xml:space="preserve">llaman demonios. Dependen de otros procesos. </w:t>
-      </w:r>
-    </w:p>
-    <w:p>
-      <w:pPr>
-        <w:pStyle w:val="Sinespaciado"/>
-      </w:pPr>
-    </w:p>
-    <w:p>
-      <w:pPr>
-        <w:pStyle w:val="Sinespaciado"/>
-      </w:pPr>
-      <w:r>
-        <w:t>Todo inicia en la memoria donde se guarda la entrada y salida de datos de los puertos en la computadora.</w:t>
-      </w:r>
-    </w:p>
-    <w:p>
-      <w:pPr>
-        <w:pStyle w:val="Sinespaciado"/>
-      </w:pPr>
-    </w:p>
-    <w:p>
-      <w:pPr>
-        <w:pStyle w:val="Sinespaciado"/>
-      </w:pPr>
-      <w:r>
-        <w:rPr>
-          <w:b/>
-          <w:bCs/>
-        </w:rPr>
-        <w:t>BIOS:</w:t>
-      </w:r>
-      <w:r>
-        <w:t xml:space="preserve"> Entrada y salida </w:t>
-      </w:r>
-      <w:proofErr w:type="spellStart"/>
-      <w:r>
-        <w:t>estandar</w:t>
-      </w:r>
-      <w:proofErr w:type="spellEnd"/>
-      <w:r>
-        <w:t xml:space="preserve"> que tiene que tener cualquier computadora para que todos los sistemas operativos puedan utilizarlo. Genérico, para poder compartir. Es la primera pared de abstracción. Permite abstraerse del hardware.</w:t>
-      </w:r>
-    </w:p>
-    <w:p>
-      <w:pPr>
-        <w:pStyle w:val="Sinespaciado"/>
-      </w:pPr>
-    </w:p>
-    <w:p>
-      <w:pPr>
-        <w:pStyle w:val="Sinespaciado"/>
-      </w:pPr>
-      <w:r>
-        <w:t xml:space="preserve">El primer proceso que se va a cargar en la memoria </w:t>
-      </w:r>
-      <w:proofErr w:type="spellStart"/>
-      <w:r>
-        <w:rPr>
-          <w:b/>
-          <w:bCs/>
-        </w:rPr>
-        <w:t>ram</w:t>
-      </w:r>
-      <w:proofErr w:type="spellEnd"/>
-      <w:r>
-        <w:t xml:space="preserve"> es la </w:t>
-      </w:r>
-      <w:r>
-        <w:rPr>
-          <w:b/>
-          <w:bCs/>
-        </w:rPr>
-        <w:t>BIOS</w:t>
-      </w:r>
-      <w:r>
-        <w:t xml:space="preserve">. Se tiene en memoria </w:t>
-      </w:r>
-      <w:r>
-        <w:rPr>
-          <w:b/>
-          <w:bCs/>
-        </w:rPr>
-        <w:t>RAM</w:t>
-      </w:r>
-      <w:r>
-        <w:t>.</w:t>
-      </w:r>
-    </w:p>
-    <w:p>
-      <w:pPr>
-        <w:pStyle w:val="Sinespaciado"/>
-      </w:pPr>
-    </w:p>
-    <w:p>
-      <w:pPr>
-        <w:pStyle w:val="Sinespaciado"/>
-      </w:pPr>
-      <w:r>
-        <w:t xml:space="preserve">El segundo proceso es el </w:t>
-      </w:r>
-      <w:r>
-        <w:rPr>
-          <w:b/>
-          <w:bCs/>
-        </w:rPr>
-        <w:t>bootloader</w:t>
-      </w:r>
-      <w:r>
-        <w:t>. Permite seleccionar con qué sistema operativo quiero iniciar. De acá se puede</w:t>
-      </w:r>
-    </w:p>
-    <w:p>
-      <w:pPr>
-        <w:pStyle w:val="Sinespaciado"/>
-      </w:pPr>
-      <w:r>
-        <w:t>manipular las direcciones donde voy a iniciar mi máquina.</w:t>
-      </w:r>
-    </w:p>
-    <w:p>
-      <w:pPr>
-        <w:pStyle w:val="Sinespaciado"/>
-      </w:pPr>
-    </w:p>
-    <w:p>
-      <w:pPr>
-        <w:pStyle w:val="Sinespaciado"/>
-      </w:pPr>
-      <w:r>
-        <w:rPr>
-          <w:b/>
-          <w:bCs/>
-        </w:rPr>
-        <w:t>Magicnumber:</w:t>
-      </w:r>
-      <w:r>
-        <w:t xml:space="preserve"> Son 64 bites. </w:t>
-      </w:r>
-    </w:p>
-    <w:p>
-      <w:pPr>
-        <w:pStyle w:val="Sinespaciado"/>
-      </w:pPr>
-    </w:p>
-    <w:p>
-      <w:pPr>
-        <w:pStyle w:val="Sinespaciado"/>
-      </w:pPr>
-      <w:r>
-        <w:t xml:space="preserve">El tercero es el </w:t>
-      </w:r>
-      <w:r>
-        <w:rPr>
-          <w:b/>
-          <w:bCs/>
-        </w:rPr>
-        <w:t>K</w:t>
-      </w:r>
-      <w:r>
-        <w:rPr>
-          <w:b/>
-          <w:bCs/>
-        </w:rPr>
-        <w:t>ernel</w:t>
-      </w:r>
-      <w:r>
-        <w:t xml:space="preserve"> (escrito en C): Cuando levanta, deja todos los procesos abiertos. Administra como los programas </w:t>
-      </w:r>
-    </w:p>
-    <w:p>
-      <w:pPr>
-        <w:pStyle w:val="Sinespaciado"/>
-      </w:pPr>
-      <w:r>
-        <w:t xml:space="preserve">acceden al hardware. Que </w:t>
-      </w:r>
-      <w:proofErr w:type="spellStart"/>
-      <w:r>
-        <w:t>informacion</w:t>
-      </w:r>
-      <w:proofErr w:type="spellEnd"/>
-      <w:r>
-        <w:t xml:space="preserve"> se va a cargar, y como se va a manipular la </w:t>
-      </w:r>
-      <w:proofErr w:type="spellStart"/>
-      <w:r>
-        <w:t>momoria</w:t>
-      </w:r>
-      <w:proofErr w:type="spellEnd"/>
-      <w:r>
-        <w:t xml:space="preserve"> </w:t>
-      </w:r>
-      <w:proofErr w:type="spellStart"/>
-      <w:r>
-        <w:t>ram</w:t>
-      </w:r>
-      <w:proofErr w:type="spellEnd"/>
-      <w:r>
-        <w:t>, el procesador, el hardware</w:t>
-      </w:r>
-    </w:p>
-    <w:p>
-      <w:pPr>
-        <w:pStyle w:val="Sinespaciado"/>
-      </w:pPr>
-      <w:r>
-        <w:t>y el software.</w:t>
-      </w:r>
-    </w:p>
-    <w:p>
-      <w:pPr>
-        <w:pStyle w:val="Sinespaciado"/>
-      </w:pPr>
-    </w:p>
-    <w:p>
-      <w:pPr>
-        <w:pStyle w:val="Sinespaciado"/>
-      </w:pPr>
-      <w:r>
-        <w:t xml:space="preserve">En </w:t>
-      </w:r>
-      <w:proofErr w:type="spellStart"/>
-      <w:r>
-        <w:t>windows</w:t>
-      </w:r>
-      <w:proofErr w:type="spellEnd"/>
-      <w:r>
-        <w:t xml:space="preserve"> -&gt; Mas funcionalidad grafica.</w:t>
-      </w:r>
-      <w:r>
-        <w:tab/>
-      </w:r>
-      <w:r>
-        <w:tab/>
-        <w:t xml:space="preserve">//// </w:t>
-      </w:r>
-      <w:r>
-        <w:tab/>
-      </w:r>
-      <w:r>
-        <w:tab/>
-        <w:t xml:space="preserve">En </w:t>
-      </w:r>
-      <w:proofErr w:type="spellStart"/>
-      <w:r>
-        <w:t>linux</w:t>
-      </w:r>
-      <w:proofErr w:type="spellEnd"/>
-      <w:r>
-        <w:t xml:space="preserve"> -&gt; Mas funcionalidad con comandos.</w:t>
-      </w:r>
-    </w:p>
-    <w:p>
-      <w:pPr>
-        <w:pStyle w:val="Sinespaciado"/>
-      </w:pPr>
-      <w:r>
-        <w:t xml:space="preserve"> </w:t>
-      </w:r>
-    </w:p>
-    <w:p>
-      <w:pPr>
-        <w:pStyle w:val="Sinespaciado"/>
-      </w:pPr>
-    </w:p>
-    <w:p>
-      <w:pPr>
-        <w:pStyle w:val="Sinespaciado"/>
-      </w:pPr>
-      <w:r>
-        <w:t xml:space="preserve">El cuarto es </w:t>
-      </w:r>
-      <w:r>
-        <w:rPr>
-          <w:b/>
-          <w:bCs/>
-        </w:rPr>
-        <w:t>INIT</w:t>
-      </w:r>
-      <w:r>
-        <w:t xml:space="preserve">: </w:t>
-      </w:r>
-      <w:proofErr w:type="spellStart"/>
-      <w:r>
-        <w:t>Main</w:t>
-      </w:r>
-      <w:proofErr w:type="spellEnd"/>
-      <w:r>
-        <w:t xml:space="preserve"> en C. Lo que hace es crear procesos. Estos procesos pueden tener una funcionalidad determinada por un tiempo. </w:t>
-      </w:r>
-      <w:proofErr w:type="spellStart"/>
-      <w:r>
-        <w:t>Ademas</w:t>
-      </w:r>
-      <w:proofErr w:type="spellEnd"/>
-      <w:r>
-        <w:t xml:space="preserve"> hay procesos que son interactivos, se realiza una </w:t>
-      </w:r>
-      <w:proofErr w:type="spellStart"/>
-      <w:r>
-        <w:t>accion</w:t>
-      </w:r>
-      <w:proofErr w:type="spellEnd"/>
-      <w:r>
-        <w:t xml:space="preserve"> y se genera una respuesta. </w:t>
-      </w:r>
-    </w:p>
-    <w:p>
-      <w:pPr>
-        <w:pStyle w:val="Sinespaciado"/>
-      </w:pPr>
-    </w:p>
-    <w:p>
-      <w:pPr>
-        <w:pStyle w:val="Sinespaciado"/>
-      </w:pPr>
-      <w:r>
-        <w:t xml:space="preserve">Cada uno de estos procesos, tiene una </w:t>
-      </w:r>
-      <w:proofErr w:type="spellStart"/>
-      <w:r>
-        <w:t>direccion</w:t>
-      </w:r>
-      <w:proofErr w:type="spellEnd"/>
-      <w:r>
-        <w:t xml:space="preserve"> de memoria. (Una memoria reservada). </w:t>
-      </w:r>
-      <w:r>
-        <w:rPr>
-          <w:b/>
-          <w:bCs/>
-        </w:rPr>
-        <w:t xml:space="preserve">Proceso </w:t>
-      </w:r>
-      <w:proofErr w:type="spellStart"/>
-      <w:r>
-        <w:rPr>
-          <w:b/>
-          <w:bCs/>
-        </w:rPr>
-        <w:t>zombie</w:t>
-      </w:r>
-      <w:proofErr w:type="spellEnd"/>
-      <w:r>
-        <w:rPr>
-          <w:b/>
-          <w:bCs/>
-        </w:rPr>
-        <w:t>:</w:t>
-      </w:r>
-      <w:r>
-        <w:t xml:space="preserve"> Es un proceso el cual ya no tiene </w:t>
-      </w:r>
-      <w:proofErr w:type="spellStart"/>
-      <w:r>
-        <w:t>direccion</w:t>
-      </w:r>
-      <w:proofErr w:type="spellEnd"/>
-      <w:r>
-        <w:t xml:space="preserve"> de memoria. No está ni el proceso padre, ni el proceso hijo. Solamente hay una </w:t>
-      </w:r>
-      <w:proofErr w:type="spellStart"/>
-      <w:r>
-        <w:t>posicion</w:t>
-      </w:r>
-      <w:proofErr w:type="spellEnd"/>
-      <w:r>
-        <w:t xml:space="preserve"> de memoria reservada.</w:t>
-      </w:r>
-    </w:p>
-    <w:p>
-      <w:pPr>
-        <w:pStyle w:val="Sinespaciado"/>
-      </w:pPr>
-      <w:r>
-        <w:t xml:space="preserve"> </w:t>
-      </w:r>
-    </w:p>
-    <w:p>
-      <w:pPr>
-        <w:pStyle w:val="Sinespaciado"/>
-        <w:rPr>
-          <w:b/>
-          <w:bCs/>
-          <w:u w:val="single"/>
-        </w:rPr>
-      </w:pPr>
-      <w:r>
-        <w:rPr>
-          <w:b/>
-          <w:bCs/>
-          <w:u w:val="single"/>
-        </w:rPr>
-        <w:t xml:space="preserve">COMANDOS: </w:t>
-      </w:r>
-    </w:p>
-    <w:p>
-      <w:pPr>
-        <w:pStyle w:val="Sinespaciado"/>
-      </w:pPr>
-    </w:p>
-    <w:p>
-      <w:pPr>
-        <w:pStyle w:val="Sinespaciado"/>
-      </w:pPr>
-      <w:r>
-        <w:rPr>
-          <w:b/>
-          <w:bCs/>
-        </w:rPr>
-        <w:t>TOP:</w:t>
-      </w:r>
-      <w:r>
-        <w:t xml:space="preserve"> Muestra los procesos.</w:t>
-      </w:r>
-    </w:p>
-    <w:p>
-      <w:pPr>
-        <w:pStyle w:val="Sinespaciado"/>
-      </w:pPr>
-      <w:r>
-        <w:rPr>
-          <w:b/>
-          <w:bCs/>
-        </w:rPr>
-        <w:t>PID:</w:t>
-      </w:r>
-      <w:r>
-        <w:t xml:space="preserve"> </w:t>
-      </w:r>
-      <w:r>
-        <w:rPr>
-          <w:b/>
-          <w:bCs/>
-        </w:rPr>
-        <w:t>ID</w:t>
-      </w:r>
-      <w:r>
-        <w:t xml:space="preserve"> DEL PROCESO. </w:t>
-      </w:r>
-      <w:r>
-        <w:tab/>
-      </w:r>
-      <w:r>
-        <w:rPr>
-          <w:b/>
-          <w:bCs/>
-        </w:rPr>
-        <w:t>USUARIO</w:t>
-      </w:r>
-      <w:r>
-        <w:t xml:space="preserve">: Quien creo el proceso       </w:t>
-      </w:r>
-      <w:r>
-        <w:rPr>
-          <w:b/>
-          <w:bCs/>
-        </w:rPr>
-        <w:t>PR</w:t>
-      </w:r>
-      <w:r>
-        <w:t xml:space="preserve">: Prioridad del proceso     </w:t>
-      </w:r>
-      <w:r>
-        <w:rPr>
-          <w:b/>
-          <w:bCs/>
-        </w:rPr>
-        <w:t>RT</w:t>
-      </w:r>
-      <w:r>
-        <w:t>: 1-99 prioridad dada por otro proceso.</w:t>
-      </w:r>
-    </w:p>
-    <w:p>
-      <w:pPr>
-        <w:pStyle w:val="Sinespaciado"/>
-      </w:pPr>
-      <w:r>
-        <w:rPr>
-          <w:b/>
-          <w:bCs/>
-        </w:rPr>
-        <w:t>Salir:</w:t>
-      </w:r>
-      <w:r>
-        <w:t xml:space="preserve"> CRTL + Z</w:t>
-      </w:r>
-    </w:p>
-    <w:p>
-      <w:pPr>
-        <w:pStyle w:val="Sinespaciado"/>
-      </w:pPr>
-    </w:p>
-    <w:p>
-      <w:pPr>
-        <w:pStyle w:val="Sinespaciado"/>
-        <w:rPr>
-          <w:b/>
-          <w:bCs/>
-        </w:rPr>
-      </w:pPr>
-      <w:proofErr w:type="spellStart"/>
-      <w:r>
-        <w:rPr>
-          <w:b/>
-          <w:bCs/>
-        </w:rPr>
-        <w:t>ls</w:t>
-      </w:r>
-      <w:proofErr w:type="spellEnd"/>
-      <w:r>
-        <w:rPr>
-          <w:b/>
-          <w:bCs/>
-        </w:rPr>
-        <w:t xml:space="preserve"> -</w:t>
-      </w:r>
-      <w:proofErr w:type="spellStart"/>
-      <w:r>
-        <w:rPr>
-          <w:b/>
-          <w:bCs/>
-        </w:rPr>
-        <w:t>lth</w:t>
-      </w:r>
-      <w:proofErr w:type="spellEnd"/>
-      <w:r>
-        <w:rPr>
-          <w:b/>
-          <w:bCs/>
-        </w:rPr>
-        <w:t xml:space="preserve"> | more</w:t>
-      </w:r>
-    </w:p>
-    <w:p>
-      <w:pPr>
-        <w:pStyle w:val="Sinespaciado"/>
-      </w:pPr>
-      <w:r>
-        <w:rPr>
-          <w:b/>
-          <w:bCs/>
-        </w:rPr>
-        <w:t xml:space="preserve">BG: </w:t>
-      </w:r>
-      <w:r>
-        <w:rPr>
-          <w:b/>
-          <w:bCs/>
-        </w:rPr>
-        <w:tab/>
-      </w:r>
-      <w:r>
-        <w:rPr>
-          <w:b/>
-          <w:bCs/>
-        </w:rPr>
-        <w:tab/>
-      </w:r>
-      <w:r>
-        <w:rPr>
-          <w:b/>
-          <w:bCs/>
-        </w:rPr>
-        <w:tab/>
-      </w:r>
-      <w:r>
-        <w:t xml:space="preserve">Llevar o traer procesos del </w:t>
-      </w:r>
-      <w:proofErr w:type="spellStart"/>
-      <w:r>
-        <w:t>background</w:t>
-      </w:r>
-      <w:proofErr w:type="spellEnd"/>
-      <w:r>
-        <w:t>. Poner procesos en pausa BAAR PROCESO</w:t>
-      </w:r>
-    </w:p>
-    <w:p>
-      <w:pPr>
-        <w:pStyle w:val="Sinespaciado"/>
-      </w:pPr>
-      <w:r>
-        <w:rPr>
-          <w:b/>
-          <w:bCs/>
-        </w:rPr>
-        <w:t>FG:</w:t>
-      </w:r>
-      <w:r>
-        <w:t xml:space="preserve"> </w:t>
-      </w:r>
-      <w:r>
-        <w:tab/>
-      </w:r>
-      <w:r>
-        <w:tab/>
-      </w:r>
-      <w:r>
-        <w:tab/>
-        <w:t xml:space="preserve">Toma el control </w:t>
-      </w:r>
-      <w:proofErr w:type="spellStart"/>
-      <w:r>
-        <w:t>segun</w:t>
-      </w:r>
-      <w:proofErr w:type="spellEnd"/>
-      <w:r>
-        <w:t xml:space="preserve"> el proceso</w:t>
-      </w:r>
-    </w:p>
-    <w:p>
-      <w:pPr>
-        <w:pStyle w:val="Sinespaciado"/>
-      </w:pPr>
-      <w:r>
-        <w:rPr>
-          <w:b/>
-          <w:bCs/>
-        </w:rPr>
-        <w:t>JOBS:</w:t>
-      </w:r>
-      <w:r>
-        <w:t xml:space="preserve"> </w:t>
-      </w:r>
-      <w:r>
-        <w:tab/>
-      </w:r>
-      <w:r>
-        <w:tab/>
-      </w:r>
-      <w:r>
-        <w:tab/>
-        <w:t xml:space="preserve">Los que </w:t>
-      </w:r>
-      <w:proofErr w:type="spellStart"/>
-      <w:r>
-        <w:t>estan</w:t>
-      </w:r>
-      <w:proofErr w:type="spellEnd"/>
-      <w:r>
-        <w:t xml:space="preserve"> corriendo.</w:t>
-      </w:r>
-    </w:p>
-    <w:p>
-      <w:pPr>
-        <w:pStyle w:val="Sinespaciado"/>
-        <w:rPr>
-          <w:b/>
-          <w:bCs/>
-        </w:rPr>
-      </w:pPr>
-      <w:r>
-        <w:rPr>
-          <w:b/>
-          <w:bCs/>
-        </w:rPr>
-        <w:t>KILL PID</w:t>
-      </w:r>
-    </w:p>
-    <w:p>
-      <w:pPr>
-        <w:pStyle w:val="Sinespaciado"/>
-        <w:rPr>
-          <w:b/>
-          <w:bCs/>
-        </w:rPr>
-      </w:pPr>
-      <w:r>
-        <w:rPr>
-          <w:b/>
-          <w:bCs/>
-        </w:rPr>
-        <w:t>KILL ALL</w:t>
-      </w:r>
-    </w:p>
-    <w:p>
-      <w:pPr>
-        <w:pStyle w:val="Sinespaciado"/>
-      </w:pPr>
-      <w:r>
-        <w:rPr>
-          <w:b/>
-          <w:bCs/>
-        </w:rPr>
-        <w:t>PS -EF</w:t>
-      </w:r>
-      <w:r>
-        <w:t xml:space="preserve"> </w:t>
-      </w:r>
-      <w:r>
-        <w:tab/>
-      </w:r>
-      <w:r>
-        <w:tab/>
-      </w:r>
-      <w:r>
-        <w:tab/>
-        <w:t>Muestra los procesos en consola.</w:t>
-      </w:r>
-    </w:p>
-    <w:p>
-      <w:pPr>
-        <w:pStyle w:val="Sinespaciado"/>
-      </w:pPr>
-    </w:p>
-    <w:p>
-      <w:pPr>
-        <w:pStyle w:val="Sinespaciado"/>
-        <w:rPr>
-          <w:b/>
-          <w:bCs/>
-          <w:u w:val="single"/>
-        </w:rPr>
-      </w:pPr>
-      <w:r>
-        <w:rPr>
-          <w:b/>
-          <w:bCs/>
-          <w:u w:val="single"/>
-        </w:rPr>
-        <w:t>PROCESOS:</w:t>
-      </w:r>
-    </w:p>
-    <w:p>
-      <w:pPr>
-        <w:pStyle w:val="Sinespaciado"/>
-      </w:pPr>
-    </w:p>
-    <w:p>
-      <w:pPr>
-        <w:pStyle w:val="Sinespaciado"/>
-      </w:pPr>
-      <w:r>
-        <w:rPr>
-          <w:b/>
-          <w:bCs/>
-        </w:rPr>
-        <w:t>R</w:t>
-      </w:r>
-      <w:r>
-        <w:t>-&gt;Run</w:t>
-      </w:r>
-    </w:p>
-    <w:p>
-      <w:pPr>
-        <w:pStyle w:val="Sinespaciado"/>
-      </w:pPr>
-      <w:r>
-        <w:rPr>
-          <w:b/>
-          <w:bCs/>
-        </w:rPr>
-        <w:t>S</w:t>
-      </w:r>
-      <w:r>
-        <w:t>-&gt;</w:t>
-      </w:r>
-      <w:proofErr w:type="spellStart"/>
-      <w:r>
-        <w:t>Sleep</w:t>
-      </w:r>
-      <w:proofErr w:type="spellEnd"/>
-    </w:p>
-    <w:p>
-      <w:pPr>
-        <w:pStyle w:val="Sinespaciado"/>
-      </w:pPr>
-      <w:r>
-        <w:rPr>
-          <w:b/>
-          <w:bCs/>
-        </w:rPr>
-        <w:t>Z</w:t>
-      </w:r>
-      <w:r>
-        <w:t>-&gt;</w:t>
-      </w:r>
-      <w:proofErr w:type="spellStart"/>
-      <w:r>
-        <w:t>Zombie</w:t>
-      </w:r>
-      <w:proofErr w:type="spellEnd"/>
-    </w:p>
-    <w:p>
-      <w:pPr>
-        <w:pStyle w:val="Sinespaciado"/>
-      </w:pPr>
-      <w:r>
-        <w:rPr>
-          <w:b/>
-          <w:bCs/>
-        </w:rPr>
-        <w:t>Swap</w:t>
-      </w:r>
-      <w:r>
-        <w:t xml:space="preserve"> -&gt; No </w:t>
-      </w:r>
-      <w:proofErr w:type="spellStart"/>
-      <w:r>
-        <w:t>esta</w:t>
-      </w:r>
-      <w:proofErr w:type="spellEnd"/>
-      <w:r>
-        <w:t xml:space="preserve"> en memoria.</w:t>
-      </w:r>
-    </w:p>
-    <w:p>
-      <w:pPr>
-        <w:pStyle w:val="Sinespaciado"/>
-      </w:pPr>
-      <w:proofErr w:type="spellStart"/>
-      <w:r>
-        <w:rPr>
-          <w:b/>
-          <w:bCs/>
-        </w:rPr>
-        <w:t>Stoped</w:t>
-      </w:r>
-      <w:proofErr w:type="spellEnd"/>
-      <w:r>
-        <w:t xml:space="preserve"> -&gt; No lo veo.</w:t>
-      </w:r>
-    </w:p>
-    <w:p>
-      <w:pPr>
-        <w:pStyle w:val="Sinespaciado"/>
-      </w:pPr>
-    </w:p>
-    <w:p>
-      <w:pPr>
-        <w:pStyle w:val="Sinespaciado"/>
-      </w:pPr>
-    </w:p>
-    <w:p>
-      <w:pPr>
-        <w:pStyle w:val="Sinespaciado"/>
-        <w:rPr>
-          <w:b/>
-          <w:bCs/>
-        </w:rPr>
-      </w:pPr>
-      <w:r>
-        <w:rPr>
-          <w:b/>
-          <w:bCs/>
-        </w:rPr>
-        <w:t xml:space="preserve">Matar </w:t>
-      </w:r>
-      <w:proofErr w:type="spellStart"/>
-      <w:r>
-        <w:rPr>
-          <w:b/>
-          <w:bCs/>
-        </w:rPr>
-        <w:t>zombie</w:t>
-      </w:r>
-      <w:proofErr w:type="spellEnd"/>
-      <w:r>
-        <w:rPr>
-          <w:b/>
-          <w:bCs/>
-        </w:rPr>
-        <w:t>. Encontrar, y KILL PDI</w:t>
-      </w:r>
-    </w:p>
-    <w:p>
-      <w:pPr>
-        <w:pStyle w:val="Sinespaciado"/>
-      </w:pPr>
-      <w:r>
-        <w:t xml:space="preserve">Si se le pone un &amp; adelante se ejecuta en segundo plano. </w:t>
-      </w:r>
-    </w:p>
-    <w:p>
-      <w:pPr>
-        <w:pStyle w:val="Sinespaciado"/>
-        <w:rPr>
-          <w:b/>
-          <w:bCs/>
-        </w:rPr>
-      </w:pPr>
-      <w:r>
-        <w:rPr>
-          <w:b/>
-          <w:bCs/>
-        </w:rPr>
-        <w:t>USUARIOS - PERMISOS - MEMORIAS - S. CONTROL DE VERSIONES</w:t>
-      </w:r>
-    </w:p>
-    <w:p>
-      <w:pPr>
-        <w:pStyle w:val="Sinespaciado"/>
+      </w:pPr>
+      <w:r>
         <w:rPr>
           <w:b/>
           <w:bCs/>
@@ -958,8 +36,934 @@
           <w:szCs w:val="32"/>
           <w:u w:val="single"/>
         </w:rPr>
-      </w:pPr>
-      <w:r>
+        <w:t>PROCESOS:</w:t>
+      </w:r>
+    </w:p>
+    <w:p>
+      <w:pPr>
+        <w:pStyle w:val="Sinespaciado"/>
+        <w:rPr>
+          <w:b/>
+          <w:bCs/>
+        </w:rPr>
+      </w:pPr>
+    </w:p>
+    <w:p>
+      <w:pPr>
+        <w:pStyle w:val="Sinespaciado"/>
+      </w:pPr>
+      <w:r>
+        <w:rPr>
+          <w:b/>
+          <w:bCs/>
+        </w:rPr>
+        <w:t>Los procesos que no podemos controlar</w:t>
+      </w:r>
+      <w:r>
+        <w:t>, son los programas que permiten el funcionamiento del sistema operativo. Se</w:t>
+      </w:r>
+    </w:p>
+    <w:p>
+      <w:pPr>
+        <w:pStyle w:val="Sinespaciado"/>
+      </w:pPr>
+      <w:r>
+        <w:t xml:space="preserve">llaman demonios. Dependen de otros procesos. </w:t>
+      </w:r>
+    </w:p>
+    <w:p>
+      <w:pPr>
+        <w:pStyle w:val="Sinespaciado"/>
+      </w:pPr>
+    </w:p>
+    <w:p>
+      <w:pPr>
+        <w:pStyle w:val="Sinespaciado"/>
+      </w:pPr>
+      <w:r>
+        <w:t>Todo inicia en la memoria donde se guarda la entrada y salida de datos de los puertos en la computadora.</w:t>
+      </w:r>
+    </w:p>
+    <w:p>
+      <w:pPr>
+        <w:pStyle w:val="Sinespaciado"/>
+      </w:pPr>
+    </w:p>
+    <w:p>
+      <w:pPr>
+        <w:pStyle w:val="Sinespaciado"/>
+      </w:pPr>
+      <w:r>
+        <w:rPr>
+          <w:b/>
+          <w:bCs/>
+        </w:rPr>
+        <w:t>BIOS:</w:t>
+      </w:r>
+      <w:r>
+        <w:t xml:space="preserve"> Entrada y salida </w:t>
+      </w:r>
+      <w:proofErr w:type="spellStart"/>
+      <w:r>
+        <w:t>estandar</w:t>
+      </w:r>
+      <w:proofErr w:type="spellEnd"/>
+      <w:r>
+        <w:t xml:space="preserve"> que tiene que tener cualquier computadora para que todos los sistemas operativos puedan utilizarlo. Genérico, para poder compartir. Es la primera pared de abstracción. Permite abstraerse del hardware.</w:t>
+      </w:r>
+    </w:p>
+    <w:p>
+      <w:pPr>
+        <w:pStyle w:val="Sinespaciado"/>
+      </w:pPr>
+    </w:p>
+    <w:p>
+      <w:pPr>
+        <w:pStyle w:val="Sinespaciado"/>
+      </w:pPr>
+      <w:r>
+        <w:t xml:space="preserve">El primer proceso que se va a cargar en la memoria </w:t>
+      </w:r>
+      <w:proofErr w:type="spellStart"/>
+      <w:r>
+        <w:rPr>
+          <w:b/>
+          <w:bCs/>
+        </w:rPr>
+        <w:t>ram</w:t>
+      </w:r>
+      <w:proofErr w:type="spellEnd"/>
+      <w:r>
+        <w:t xml:space="preserve"> es la </w:t>
+      </w:r>
+      <w:r>
+        <w:rPr>
+          <w:b/>
+          <w:bCs/>
+        </w:rPr>
+        <w:t>BIOS</w:t>
+      </w:r>
+      <w:r>
+        <w:t xml:space="preserve">. Se tiene en memoria </w:t>
+      </w:r>
+      <w:r>
+        <w:rPr>
+          <w:b/>
+          <w:bCs/>
+        </w:rPr>
+        <w:t>RAM</w:t>
+      </w:r>
+      <w:r>
+        <w:t>.</w:t>
+      </w:r>
+    </w:p>
+    <w:p>
+      <w:pPr>
+        <w:pStyle w:val="Sinespaciado"/>
+      </w:pPr>
+    </w:p>
+    <w:p>
+      <w:pPr>
+        <w:pStyle w:val="Sinespaciado"/>
+      </w:pPr>
+      <w:r>
+        <w:t xml:space="preserve">El segundo proceso es el </w:t>
+      </w:r>
+      <w:r>
+        <w:rPr>
+          <w:b/>
+          <w:bCs/>
+        </w:rPr>
+        <w:t>bootloader</w:t>
+      </w:r>
+      <w:r>
+        <w:t>. Permite seleccionar con qué sistema operativo quiero iniciar. De acá se puede</w:t>
+      </w:r>
+    </w:p>
+    <w:p>
+      <w:pPr>
+        <w:pStyle w:val="Sinespaciado"/>
+      </w:pPr>
+      <w:r>
+        <w:t>manipular las direcciones donde voy a iniciar mi máquina.</w:t>
+      </w:r>
+    </w:p>
+    <w:p>
+      <w:pPr>
+        <w:pStyle w:val="Sinespaciado"/>
+      </w:pPr>
+    </w:p>
+    <w:p>
+      <w:pPr>
+        <w:pStyle w:val="Sinespaciado"/>
+      </w:pPr>
+      <w:r>
+        <w:rPr>
+          <w:b/>
+          <w:bCs/>
+        </w:rPr>
+        <w:t>Magicnumber:</w:t>
+      </w:r>
+      <w:r>
+        <w:t xml:space="preserve"> Son 64 bites. </w:t>
+      </w:r>
+    </w:p>
+    <w:p>
+      <w:pPr>
+        <w:pStyle w:val="Sinespaciado"/>
+      </w:pPr>
+    </w:p>
+    <w:p>
+      <w:pPr>
+        <w:pStyle w:val="Sinespaciado"/>
+      </w:pPr>
+      <w:r>
+        <w:t xml:space="preserve">El tercero es el </w:t>
+      </w:r>
+      <w:r>
+        <w:rPr>
+          <w:b/>
+          <w:bCs/>
+        </w:rPr>
+        <w:t>K</w:t>
+      </w:r>
+      <w:r>
+        <w:rPr>
+          <w:b/>
+          <w:bCs/>
+        </w:rPr>
+        <w:t>ernel</w:t>
+      </w:r>
+      <w:r>
+        <w:t xml:space="preserve"> (escrito en C): Cuando levanta, deja todos los procesos abiertos. Administra como los programas </w:t>
+      </w:r>
+    </w:p>
+    <w:p>
+      <w:pPr>
+        <w:pStyle w:val="Sinespaciado"/>
+      </w:pPr>
+      <w:r>
+        <w:t xml:space="preserve">acceden al hardware. Que </w:t>
+      </w:r>
+      <w:proofErr w:type="spellStart"/>
+      <w:r>
+        <w:t>informacion</w:t>
+      </w:r>
+      <w:proofErr w:type="spellEnd"/>
+      <w:r>
+        <w:t xml:space="preserve"> se va a cargar, y como se va a manipular la </w:t>
+      </w:r>
+      <w:proofErr w:type="spellStart"/>
+      <w:r>
+        <w:t>momoria</w:t>
+      </w:r>
+      <w:proofErr w:type="spellEnd"/>
+      <w:r>
+        <w:t xml:space="preserve"> </w:t>
+      </w:r>
+      <w:proofErr w:type="spellStart"/>
+      <w:r>
+        <w:t>ram</w:t>
+      </w:r>
+      <w:proofErr w:type="spellEnd"/>
+      <w:r>
+        <w:t>, el procesador, el hardware</w:t>
+      </w:r>
+    </w:p>
+    <w:p>
+      <w:pPr>
+        <w:pStyle w:val="Sinespaciado"/>
+      </w:pPr>
+      <w:r>
+        <w:t>y el software.</w:t>
+      </w:r>
+    </w:p>
+    <w:p>
+      <w:pPr>
+        <w:pStyle w:val="Sinespaciado"/>
+      </w:pPr>
+    </w:p>
+    <w:p>
+      <w:pPr>
+        <w:pStyle w:val="Sinespaciado"/>
+      </w:pPr>
+      <w:r>
+        <w:t xml:space="preserve">En </w:t>
+      </w:r>
+      <w:proofErr w:type="spellStart"/>
+      <w:r>
+        <w:t>windows</w:t>
+      </w:r>
+      <w:proofErr w:type="spellEnd"/>
+      <w:r>
+        <w:t xml:space="preserve"> -&gt; Mas funcionalidad grafica.</w:t>
+      </w:r>
+      <w:r>
+        <w:tab/>
+      </w:r>
+      <w:r>
+        <w:tab/>
+        <w:t xml:space="preserve">//// </w:t>
+      </w:r>
+      <w:r>
+        <w:tab/>
+      </w:r>
+      <w:r>
+        <w:tab/>
+        <w:t xml:space="preserve">En </w:t>
+      </w:r>
+      <w:proofErr w:type="spellStart"/>
+      <w:r>
+        <w:t>linux</w:t>
+      </w:r>
+      <w:proofErr w:type="spellEnd"/>
+      <w:r>
+        <w:t xml:space="preserve"> -&gt; Mas funcionalidad con comandos.</w:t>
+      </w:r>
+    </w:p>
+    <w:p>
+      <w:pPr>
+        <w:pStyle w:val="Sinespaciado"/>
+      </w:pPr>
+      <w:r>
+        <w:t xml:space="preserve"> </w:t>
+      </w:r>
+    </w:p>
+    <w:p>
+      <w:pPr>
+        <w:pStyle w:val="Sinespaciado"/>
+      </w:pPr>
+    </w:p>
+    <w:p>
+      <w:pPr>
+        <w:pStyle w:val="Sinespaciado"/>
+      </w:pPr>
+      <w:r>
+        <w:t xml:space="preserve">El cuarto es </w:t>
+      </w:r>
+      <w:r>
+        <w:rPr>
+          <w:b/>
+          <w:bCs/>
+        </w:rPr>
+        <w:t>INIT</w:t>
+      </w:r>
+      <w:r>
+        <w:t xml:space="preserve">: </w:t>
+      </w:r>
+      <w:proofErr w:type="spellStart"/>
+      <w:r>
+        <w:t>Main</w:t>
+      </w:r>
+      <w:proofErr w:type="spellEnd"/>
+      <w:r>
+        <w:t xml:space="preserve"> en C. Lo que hace es crear procesos. Estos procesos pueden tener una funcionalidad determinada por un tiempo. </w:t>
+      </w:r>
+      <w:proofErr w:type="spellStart"/>
+      <w:r>
+        <w:t>Ademas</w:t>
+      </w:r>
+      <w:proofErr w:type="spellEnd"/>
+      <w:r>
+        <w:t xml:space="preserve"> hay procesos que son interactivos, se realiza una </w:t>
+      </w:r>
+      <w:proofErr w:type="spellStart"/>
+      <w:r>
+        <w:t>accion</w:t>
+      </w:r>
+      <w:proofErr w:type="spellEnd"/>
+      <w:r>
+        <w:t xml:space="preserve"> y se genera una respuesta. </w:t>
+      </w:r>
+    </w:p>
+    <w:p>
+      <w:pPr>
+        <w:pStyle w:val="Sinespaciado"/>
+      </w:pPr>
+    </w:p>
+    <w:p>
+      <w:pPr>
+        <w:pStyle w:val="Sinespaciado"/>
+      </w:pPr>
+      <w:r>
+        <w:t xml:space="preserve">Cada uno de estos procesos, tiene una </w:t>
+      </w:r>
+      <w:proofErr w:type="spellStart"/>
+      <w:r>
+        <w:t>direccion</w:t>
+      </w:r>
+      <w:proofErr w:type="spellEnd"/>
+      <w:r>
+        <w:t xml:space="preserve"> de memoria. (Una memoria reservada). </w:t>
+      </w:r>
+      <w:r>
+        <w:rPr>
+          <w:b/>
+          <w:bCs/>
+        </w:rPr>
+        <w:t xml:space="preserve">Proceso </w:t>
+      </w:r>
+      <w:proofErr w:type="spellStart"/>
+      <w:r>
+        <w:rPr>
+          <w:b/>
+          <w:bCs/>
+        </w:rPr>
+        <w:t>zombie</w:t>
+      </w:r>
+      <w:proofErr w:type="spellEnd"/>
+      <w:r>
+        <w:rPr>
+          <w:b/>
+          <w:bCs/>
+        </w:rPr>
+        <w:t>:</w:t>
+      </w:r>
+      <w:r>
+        <w:t xml:space="preserve"> Es un proceso el cual ya no tiene </w:t>
+      </w:r>
+      <w:proofErr w:type="spellStart"/>
+      <w:r>
+        <w:t>direccion</w:t>
+      </w:r>
+      <w:proofErr w:type="spellEnd"/>
+      <w:r>
+        <w:t xml:space="preserve"> de memoria. No está ni el proceso padre, ni el proceso hijo. Solamente hay una </w:t>
+      </w:r>
+      <w:proofErr w:type="spellStart"/>
+      <w:r>
+        <w:t>posicion</w:t>
+      </w:r>
+      <w:proofErr w:type="spellEnd"/>
+      <w:r>
+        <w:t xml:space="preserve"> de memoria reservada.</w:t>
+      </w:r>
+    </w:p>
+    <w:p>
+      <w:pPr>
+        <w:pStyle w:val="Sinespaciado"/>
+      </w:pPr>
+      <w:r>
+        <w:t xml:space="preserve"> </w:t>
+      </w:r>
+    </w:p>
+    <w:p>
+      <w:pPr>
+        <w:pStyle w:val="Sinespaciado"/>
+        <w:rPr>
+          <w:b/>
+          <w:bCs/>
+          <w:u w:val="single"/>
+        </w:rPr>
+      </w:pPr>
+      <w:r>
+        <w:rPr>
+          <w:b/>
+          <w:bCs/>
+          <w:u w:val="single"/>
+        </w:rPr>
+        <w:t xml:space="preserve">COMANDOS: </w:t>
+      </w:r>
+    </w:p>
+    <w:p>
+      <w:pPr>
+        <w:pStyle w:val="Sinespaciado"/>
+      </w:pPr>
+    </w:p>
+    <w:p>
+      <w:pPr>
+        <w:pStyle w:val="Sinespaciado"/>
+      </w:pPr>
+      <w:r>
+        <w:rPr>
+          <w:b/>
+          <w:bCs/>
+        </w:rPr>
+        <w:t>TOP:</w:t>
+      </w:r>
+      <w:r>
+        <w:t xml:space="preserve"> Muestra los procesos.</w:t>
+      </w:r>
+    </w:p>
+    <w:p>
+      <w:pPr>
+        <w:pStyle w:val="Sinespaciado"/>
+      </w:pPr>
+      <w:r>
+        <w:rPr>
+          <w:b/>
+          <w:bCs/>
+        </w:rPr>
+        <w:t>PID:</w:t>
+      </w:r>
+      <w:r>
+        <w:t xml:space="preserve"> </w:t>
+      </w:r>
+      <w:r>
+        <w:rPr>
+          <w:b/>
+          <w:bCs/>
+        </w:rPr>
+        <w:t>ID</w:t>
+      </w:r>
+      <w:r>
+        <w:t xml:space="preserve"> DEL PROCESO. </w:t>
+      </w:r>
+      <w:r>
+        <w:tab/>
+      </w:r>
+      <w:r>
+        <w:rPr>
+          <w:b/>
+          <w:bCs/>
+        </w:rPr>
+        <w:t>USUARIO</w:t>
+      </w:r>
+      <w:r>
+        <w:t xml:space="preserve">: Quien creo el proceso       </w:t>
+      </w:r>
+      <w:r>
+        <w:rPr>
+          <w:b/>
+          <w:bCs/>
+        </w:rPr>
+        <w:t>PR</w:t>
+      </w:r>
+      <w:r>
+        <w:t xml:space="preserve">: Prioridad del proceso     </w:t>
+      </w:r>
+      <w:r>
+        <w:rPr>
+          <w:b/>
+          <w:bCs/>
+        </w:rPr>
+        <w:t>RT</w:t>
+      </w:r>
+      <w:r>
+        <w:t>: 1-99 prioridad dada por otro proceso.</w:t>
+      </w:r>
+    </w:p>
+    <w:p>
+      <w:pPr>
+        <w:pStyle w:val="Sinespaciado"/>
+      </w:pPr>
+      <w:r>
+        <w:rPr>
+          <w:b/>
+          <w:bCs/>
+        </w:rPr>
+        <w:t>Salir:</w:t>
+      </w:r>
+      <w:r>
+        <w:t xml:space="preserve"> CRTL + Z</w:t>
+      </w:r>
+    </w:p>
+    <w:p>
+      <w:pPr>
+        <w:pStyle w:val="Sinespaciado"/>
+      </w:pPr>
+    </w:p>
+    <w:p>
+      <w:pPr>
+        <w:pStyle w:val="Sinespaciado"/>
+        <w:rPr>
+          <w:b/>
+          <w:bCs/>
+        </w:rPr>
+      </w:pPr>
+      <w:proofErr w:type="spellStart"/>
+      <w:r>
+        <w:rPr>
+          <w:b/>
+          <w:bCs/>
+        </w:rPr>
+        <w:t>ls</w:t>
+      </w:r>
+      <w:proofErr w:type="spellEnd"/>
+      <w:r>
+        <w:rPr>
+          <w:b/>
+          <w:bCs/>
+        </w:rPr>
+        <w:t xml:space="preserve"> -</w:t>
+      </w:r>
+      <w:proofErr w:type="spellStart"/>
+      <w:r>
+        <w:rPr>
+          <w:b/>
+          <w:bCs/>
+        </w:rPr>
+        <w:t>lth</w:t>
+      </w:r>
+      <w:proofErr w:type="spellEnd"/>
+      <w:r>
+        <w:rPr>
+          <w:b/>
+          <w:bCs/>
+        </w:rPr>
+        <w:t xml:space="preserve"> | more</w:t>
+      </w:r>
+    </w:p>
+    <w:p>
+      <w:pPr>
+        <w:pStyle w:val="Sinespaciado"/>
+      </w:pPr>
+      <w:r>
+        <w:rPr>
+          <w:b/>
+          <w:bCs/>
+        </w:rPr>
+        <w:t xml:space="preserve">BG: </w:t>
+      </w:r>
+      <w:r>
+        <w:rPr>
+          <w:b/>
+          <w:bCs/>
+        </w:rPr>
+        <w:tab/>
+      </w:r>
+      <w:r>
+        <w:rPr>
+          <w:b/>
+          <w:bCs/>
+        </w:rPr>
+        <w:tab/>
+      </w:r>
+      <w:r>
+        <w:rPr>
+          <w:b/>
+          <w:bCs/>
+        </w:rPr>
+        <w:tab/>
+      </w:r>
+      <w:r>
+        <w:t xml:space="preserve">Llevar o traer procesos del </w:t>
+      </w:r>
+      <w:proofErr w:type="spellStart"/>
+      <w:r>
+        <w:t>background</w:t>
+      </w:r>
+      <w:proofErr w:type="spellEnd"/>
+      <w:r>
+        <w:t>. Poner procesos en pausa BAAR PROCESO</w:t>
+      </w:r>
+    </w:p>
+    <w:p>
+      <w:pPr>
+        <w:pStyle w:val="Sinespaciado"/>
+      </w:pPr>
+      <w:r>
+        <w:rPr>
+          <w:b/>
+          <w:bCs/>
+        </w:rPr>
+        <w:t>FG:</w:t>
+      </w:r>
+      <w:r>
+        <w:t xml:space="preserve"> </w:t>
+      </w:r>
+      <w:r>
+        <w:tab/>
+      </w:r>
+      <w:r>
+        <w:tab/>
+      </w:r>
+      <w:r>
+        <w:tab/>
+        <w:t xml:space="preserve">Toma el control </w:t>
+      </w:r>
+      <w:proofErr w:type="spellStart"/>
+      <w:r>
+        <w:t>segun</w:t>
+      </w:r>
+      <w:proofErr w:type="spellEnd"/>
+      <w:r>
+        <w:t xml:space="preserve"> el proceso</w:t>
+      </w:r>
+    </w:p>
+    <w:p>
+      <w:pPr>
+        <w:pStyle w:val="Sinespaciado"/>
+      </w:pPr>
+      <w:r>
+        <w:rPr>
+          <w:b/>
+          <w:bCs/>
+        </w:rPr>
+        <w:t>JOBS:</w:t>
+      </w:r>
+      <w:r>
+        <w:t xml:space="preserve"> </w:t>
+      </w:r>
+      <w:r>
+        <w:tab/>
+      </w:r>
+      <w:r>
+        <w:tab/>
+      </w:r>
+      <w:r>
+        <w:tab/>
+        <w:t xml:space="preserve">Los que </w:t>
+      </w:r>
+      <w:proofErr w:type="spellStart"/>
+      <w:r>
+        <w:t>estan</w:t>
+      </w:r>
+      <w:proofErr w:type="spellEnd"/>
+      <w:r>
+        <w:t xml:space="preserve"> corriendo.</w:t>
+      </w:r>
+    </w:p>
+    <w:p>
+      <w:pPr>
+        <w:pStyle w:val="Sinespaciado"/>
+        <w:rPr>
+          <w:b/>
+          <w:bCs/>
+        </w:rPr>
+      </w:pPr>
+      <w:r>
+        <w:rPr>
+          <w:b/>
+          <w:bCs/>
+        </w:rPr>
+        <w:t>KILL PID</w:t>
+      </w:r>
+    </w:p>
+    <w:p>
+      <w:pPr>
+        <w:pStyle w:val="Sinespaciado"/>
+        <w:rPr>
+          <w:b/>
+          <w:bCs/>
+        </w:rPr>
+      </w:pPr>
+      <w:r>
+        <w:rPr>
+          <w:b/>
+          <w:bCs/>
+        </w:rPr>
+        <w:t>KILL ALL</w:t>
+      </w:r>
+    </w:p>
+    <w:p>
+      <w:pPr>
+        <w:pStyle w:val="Sinespaciado"/>
+      </w:pPr>
+      <w:r>
+        <w:rPr>
+          <w:b/>
+          <w:bCs/>
+        </w:rPr>
+        <w:t>PS -EF</w:t>
+      </w:r>
+      <w:r>
+        <w:t xml:space="preserve"> </w:t>
+      </w:r>
+      <w:r>
+        <w:tab/>
+      </w:r>
+      <w:r>
+        <w:tab/>
+      </w:r>
+      <w:r>
+        <w:tab/>
+        <w:t>Muestra los procesos en consola.</w:t>
+      </w:r>
+    </w:p>
+    <w:p>
+      <w:pPr>
+        <w:pStyle w:val="Sinespaciado"/>
+      </w:pPr>
+    </w:p>
+    <w:p>
+      <w:pPr>
+        <w:pStyle w:val="Sinespaciado"/>
+        <w:rPr>
+          <w:b/>
+          <w:bCs/>
+          <w:u w:val="single"/>
+        </w:rPr>
+      </w:pPr>
+      <w:r>
+        <w:rPr>
+          <w:b/>
+          <w:bCs/>
+          <w:u w:val="single"/>
+        </w:rPr>
+        <w:t>PROCESOS:</w:t>
+      </w:r>
+    </w:p>
+    <w:p>
+      <w:pPr>
+        <w:pStyle w:val="Sinespaciado"/>
+      </w:pPr>
+    </w:p>
+    <w:p>
+      <w:pPr>
+        <w:pStyle w:val="Sinespaciado"/>
+      </w:pPr>
+      <w:r>
+        <w:rPr>
+          <w:b/>
+          <w:bCs/>
+        </w:rPr>
+        <w:t>R</w:t>
+      </w:r>
+      <w:r>
+        <w:t>-&gt;Run</w:t>
+      </w:r>
+    </w:p>
+    <w:p>
+      <w:pPr>
+        <w:pStyle w:val="Sinespaciado"/>
+      </w:pPr>
+      <w:r>
+        <w:rPr>
+          <w:b/>
+          <w:bCs/>
+        </w:rPr>
+        <w:t>S</w:t>
+      </w:r>
+      <w:r>
+        <w:t>-&gt;</w:t>
+      </w:r>
+      <w:proofErr w:type="spellStart"/>
+      <w:r>
+        <w:t>Sleep</w:t>
+      </w:r>
+      <w:proofErr w:type="spellEnd"/>
+    </w:p>
+    <w:p>
+      <w:pPr>
+        <w:pStyle w:val="Sinespaciado"/>
+      </w:pPr>
+      <w:r>
+        <w:rPr>
+          <w:b/>
+          <w:bCs/>
+        </w:rPr>
+        <w:t>Z</w:t>
+      </w:r>
+      <w:r>
+        <w:t>-&gt;</w:t>
+      </w:r>
+      <w:proofErr w:type="spellStart"/>
+      <w:r>
+        <w:t>Zombie</w:t>
+      </w:r>
+      <w:proofErr w:type="spellEnd"/>
+    </w:p>
+    <w:p>
+      <w:pPr>
+        <w:pStyle w:val="Sinespaciado"/>
+      </w:pPr>
+      <w:r>
+        <w:rPr>
+          <w:b/>
+          <w:bCs/>
+        </w:rPr>
+        <w:t>Swap</w:t>
+      </w:r>
+      <w:r>
+        <w:t xml:space="preserve"> -&gt; No </w:t>
+      </w:r>
+      <w:proofErr w:type="spellStart"/>
+      <w:r>
+        <w:t>esta</w:t>
+      </w:r>
+      <w:proofErr w:type="spellEnd"/>
+      <w:r>
+        <w:t xml:space="preserve"> en memoria.</w:t>
+      </w:r>
+    </w:p>
+    <w:p>
+      <w:pPr>
+        <w:pStyle w:val="Sinespaciado"/>
+      </w:pPr>
+      <w:proofErr w:type="spellStart"/>
+      <w:r>
+        <w:rPr>
+          <w:b/>
+          <w:bCs/>
+        </w:rPr>
+        <w:t>Stoped</w:t>
+      </w:r>
+      <w:proofErr w:type="spellEnd"/>
+      <w:r>
+        <w:t xml:space="preserve"> -&gt; No lo veo.</w:t>
+      </w:r>
+    </w:p>
+    <w:p>
+      <w:pPr>
+        <w:pStyle w:val="Sinespaciado"/>
+      </w:pPr>
+    </w:p>
+    <w:p>
+      <w:pPr>
+        <w:pStyle w:val="Sinespaciado"/>
+      </w:pPr>
+    </w:p>
+    <w:p>
+      <w:pPr>
+        <w:pStyle w:val="Sinespaciado"/>
+        <w:rPr>
+          <w:b/>
+          <w:bCs/>
+        </w:rPr>
+      </w:pPr>
+      <w:r>
+        <w:rPr>
+          <w:b/>
+          <w:bCs/>
+        </w:rPr>
+        <w:t xml:space="preserve">Matar </w:t>
+      </w:r>
+      <w:proofErr w:type="spellStart"/>
+      <w:r>
+        <w:rPr>
+          <w:b/>
+          <w:bCs/>
+        </w:rPr>
+        <w:t>zombie</w:t>
+      </w:r>
+      <w:proofErr w:type="spellEnd"/>
+      <w:r>
+        <w:rPr>
+          <w:b/>
+          <w:bCs/>
+        </w:rPr>
+        <w:t>. Encontrar, y KILL PDI</w:t>
+      </w:r>
+    </w:p>
+    <w:p>
+      <w:pPr>
+        <w:pStyle w:val="Sinespaciado"/>
+      </w:pPr>
+      <w:r>
+        <w:lastRenderedPageBreak/>
+        <w:t xml:space="preserve">Si se le pone un &amp; adelante se ejecuta en segundo plano. </w:t>
+      </w:r>
+    </w:p>
+    <w:p>
+      <w:pPr>
+        <w:pStyle w:val="Sinespaciado"/>
+        <w:rPr>
+          <w:b/>
+          <w:bCs/>
+        </w:rPr>
+      </w:pPr>
+      <w:r>
+        <w:rPr>
+          <w:b/>
+          <w:bCs/>
+        </w:rPr>
+        <w:t>USUARIOS - PERMISOS - MEMORIAS - S. CONTROL DE VERSIONES</w:t>
+      </w:r>
+    </w:p>
+    <w:p>
+      <w:pPr>
+        <w:pStyle w:val="Sinespaciado"/>
         <w:rPr>
           <w:b/>
           <w:bCs/>
@@ -968,7 +972,16 @@
           <w:szCs w:val="32"/>
           <w:u w:val="single"/>
         </w:rPr>
-        <w:lastRenderedPageBreak/>
+      </w:pPr>
+      <w:r>
+        <w:rPr>
+          <w:b/>
+          <w:bCs/>
+          <w:color w:val="ED7D31" w:themeColor="accent2"/>
+          <w:sz w:val="32"/>
+          <w:szCs w:val="32"/>
+          <w:u w:val="single"/>
+        </w:rPr>
         <w:t>PERMISOS:</w:t>
       </w:r>
     </w:p>
@@ -2266,6 +2279,14 @@
           <w:u w:val="single"/>
         </w:rPr>
       </w:pPr>
+      <w:hyperlink r:id="rId5" w:history="1">
+        <w:r>
+          <w:rPr>
+            <w:rStyle w:val="Hipervnculo"/>
+          </w:rPr>
+          <w:t>https://expertosdelinux.com/anadir-usuario-grupo-linux/</w:t>
+        </w:r>
+      </w:hyperlink>
     </w:p>
     <w:p>
       <w:pPr>
@@ -2346,7 +2367,6 @@
           <w:b/>
           <w:u w:val="single"/>
         </w:rPr>
-        <w:lastRenderedPageBreak/>
         <w:t>COMANDOS EN LINUX</w:t>
       </w:r>
     </w:p>
@@ -4022,6 +4042,7 @@
           <w:bCs/>
           <w:u w:val="single"/>
         </w:rPr>
+        <w:lastRenderedPageBreak/>
         <w:t>EXTENDER:</w:t>
       </w:r>
       <w:r>
@@ -4167,7 +4188,6 @@
         <w:rPr>
           <w:noProof/>
         </w:rPr>
-        <w:lastRenderedPageBreak/>
         <w:drawing>
           <wp:inline distT="0" distB="0" distL="0" distR="0">
             <wp:extent cx="6743700" cy="2743200"/>
@@ -4186,7 +4206,7 @@
                     </pic:cNvPicPr>
                   </pic:nvPicPr>
                   <pic:blipFill>
-                    <a:blip r:embed="rId5">
+                    <a:blip r:embed="rId6">
                       <a:extLst>
                         <a:ext uri="{28A0092B-C50C-407E-A947-70E740481C1C}">
                           <a14:useLocalDpi xmlns:a14="http://schemas.microsoft.com/office/drawing/2010/main" val="0"/>
@@ -4330,10 +4350,7 @@
       </w:r>
       <w:proofErr w:type="spellEnd"/>
       <w:r>
-        <w:t xml:space="preserve"> </w:t>
-      </w:r>
-      <w:r>
-        <w:t>contable</w:t>
+        <w:t xml:space="preserve"> contable</w:t>
       </w:r>
     </w:p>
     <w:p>
@@ -4349,10 +4366,7 @@
       </w:r>
       <w:proofErr w:type="spellEnd"/>
       <w:r>
-        <w:t xml:space="preserve"> </w:t>
-      </w:r>
-      <w:r>
-        <w:t>recursos</w:t>
+        <w:t xml:space="preserve"> recursos</w:t>
       </w:r>
     </w:p>
     <w:p>
@@ -4431,16 +4445,7 @@
           <w:bdr w:val="none" w:sz="0" w:space="0" w:color="auto" w:frame="1"/>
           <w:lang w:val="es-ES" w:eastAsia="es-ES"/>
         </w:rPr>
-        <w:t xml:space="preserve"> -a -G </w:t>
-      </w:r>
-      <w:r>
-        <w:rPr>
-          <w:b/>
-          <w:bCs/>
-          <w:bdr w:val="none" w:sz="0" w:space="0" w:color="auto" w:frame="1"/>
-          <w:lang w:val="es-ES" w:eastAsia="es-ES"/>
-        </w:rPr>
-        <w:t>“Nombre del grupo” “Nombre del usuario”</w:t>
+        <w:t xml:space="preserve"> -a -G “Nombre del grupo” “Nombre del usuario”</w:t>
       </w:r>
     </w:p>
     <w:p>
@@ -4474,80 +4479,158 @@
           <w:bdr w:val="none" w:sz="0" w:space="0" w:color="auto" w:frame="1"/>
           <w:lang w:val="es-ES" w:eastAsia="es-ES"/>
         </w:rPr>
-        <w:t xml:space="preserve"> -a -G </w:t>
-      </w:r>
+        <w:t xml:space="preserve"> -a -G contable </w:t>
+      </w:r>
+      <w:proofErr w:type="spellStart"/>
       <w:r>
         <w:rPr>
           <w:bdr w:val="none" w:sz="0" w:space="0" w:color="auto" w:frame="1"/>
           <w:lang w:val="es-ES" w:eastAsia="es-ES"/>
         </w:rPr>
-        <w:t xml:space="preserve">contable </w:t>
-      </w:r>
-      <w:proofErr w:type="spellStart"/>
-      <w:r>
+        <w:t>cont</w:t>
+      </w:r>
+      <w:proofErr w:type="spellEnd"/>
+    </w:p>
+    <w:p>
+      <w:pPr>
+        <w:pStyle w:val="Sinespaciado"/>
         <w:rPr>
           <w:bdr w:val="none" w:sz="0" w:space="0" w:color="auto" w:frame="1"/>
           <w:lang w:val="es-ES" w:eastAsia="es-ES"/>
         </w:rPr>
-        <w:t>cont</w:t>
-      </w:r>
-      <w:proofErr w:type="spellEnd"/>
-    </w:p>
-    <w:p>
-      <w:pPr>
-        <w:pStyle w:val="Sinespaciado"/>
+      </w:pPr>
+      <w:r>
         <w:rPr>
           <w:bdr w:val="none" w:sz="0" w:space="0" w:color="auto" w:frame="1"/>
           <w:lang w:val="es-ES" w:eastAsia="es-ES"/>
         </w:rPr>
-      </w:pPr>
+        <w:t xml:space="preserve">sudo </w:t>
+      </w:r>
+      <w:proofErr w:type="spellStart"/>
       <w:r>
         <w:rPr>
           <w:bdr w:val="none" w:sz="0" w:space="0" w:color="auto" w:frame="1"/>
           <w:lang w:val="es-ES" w:eastAsia="es-ES"/>
         </w:rPr>
-        <w:t xml:space="preserve">sudo </w:t>
-      </w:r>
-      <w:proofErr w:type="spellStart"/>
+        <w:t>usermod</w:t>
+      </w:r>
+      <w:proofErr w:type="spellEnd"/>
       <w:r>
         <w:rPr>
           <w:bdr w:val="none" w:sz="0" w:space="0" w:color="auto" w:frame="1"/>
           <w:lang w:val="es-ES" w:eastAsia="es-ES"/>
         </w:rPr>
-        <w:t>usermod</w:t>
-      </w:r>
-      <w:proofErr w:type="spellEnd"/>
+        <w:t xml:space="preserve"> -a -G recursos </w:t>
+      </w:r>
+      <w:proofErr w:type="spellStart"/>
       <w:r>
         <w:rPr>
           <w:bdr w:val="none" w:sz="0" w:space="0" w:color="auto" w:frame="1"/>
           <w:lang w:val="es-ES" w:eastAsia="es-ES"/>
         </w:rPr>
-        <w:t xml:space="preserve"> -a -G </w:t>
-      </w:r>
-      <w:r>
+        <w:t>recu</w:t>
+      </w:r>
+      <w:proofErr w:type="spellEnd"/>
+    </w:p>
+    <w:p>
+      <w:pPr>
+        <w:pStyle w:val="Sinespaciado"/>
         <w:rPr>
           <w:bdr w:val="none" w:sz="0" w:space="0" w:color="auto" w:frame="1"/>
           <w:lang w:val="es-ES" w:eastAsia="es-ES"/>
         </w:rPr>
-        <w:t xml:space="preserve">recursos </w:t>
-      </w:r>
-      <w:proofErr w:type="spellStart"/>
-      <w:r>
+      </w:pPr>
+    </w:p>
+    <w:p>
+      <w:pPr>
+        <w:pStyle w:val="Sinespaciado"/>
         <w:rPr>
           <w:bdr w:val="none" w:sz="0" w:space="0" w:color="auto" w:frame="1"/>
           <w:lang w:val="es-ES" w:eastAsia="es-ES"/>
         </w:rPr>
-        <w:t>recu</w:t>
-      </w:r>
-      <w:proofErr w:type="spellEnd"/>
-    </w:p>
-    <w:p>
-      <w:pPr>
-        <w:pStyle w:val="Sinespaciado"/>
+      </w:pPr>
+      <w:r>
         <w:rPr>
           <w:bdr w:val="none" w:sz="0" w:space="0" w:color="auto" w:frame="1"/>
           <w:lang w:val="es-ES" w:eastAsia="es-ES"/>
         </w:rPr>
+        <w:t>4) Asociar el grupo adicional recursos al usuario pablo. Asociar el grupo adicional contable al usuario juan.</w:t>
+      </w:r>
+    </w:p>
+    <w:p>
+      <w:pPr>
+        <w:pStyle w:val="Sinespaciado"/>
+        <w:rPr>
+          <w:b/>
+          <w:bCs/>
+        </w:rPr>
+      </w:pPr>
+      <w:r>
+        <w:rPr>
+          <w:b/>
+          <w:bCs/>
+        </w:rPr>
+        <w:t>sudo useradd -</w:t>
+      </w:r>
+      <w:proofErr w:type="gramStart"/>
+      <w:r>
+        <w:rPr>
+          <w:b/>
+          <w:bCs/>
+        </w:rPr>
+        <w:t>g</w:t>
+      </w:r>
+      <w:r>
+        <w:t xml:space="preserve">  </w:t>
+      </w:r>
+      <w:r>
+        <w:rPr>
+          <w:b/>
+          <w:bCs/>
+        </w:rPr>
+        <w:t>“</w:t>
+      </w:r>
+      <w:proofErr w:type="gramEnd"/>
+      <w:r>
+        <w:rPr>
+          <w:b/>
+          <w:bCs/>
+        </w:rPr>
+        <w:t>Nombre del grupo” “Nombre del usuario”</w:t>
+      </w:r>
+    </w:p>
+    <w:p>
+      <w:pPr>
+        <w:pStyle w:val="Sinespaciado"/>
+      </w:pPr>
+      <w:r>
+        <w:t>sudo useradd -g recursos pablo</w:t>
+      </w:r>
+    </w:p>
+    <w:p>
+      <w:pPr>
+        <w:pStyle w:val="Sinespaciado"/>
+      </w:pPr>
+      <w:r>
+        <w:t>sudo useradd -g contable juan</w:t>
+      </w:r>
+    </w:p>
+    <w:p>
+      <w:pPr>
+        <w:pStyle w:val="Sinespaciado"/>
+        <w:rPr>
+          <w:b/>
+          <w:bCs/>
+        </w:rPr>
+      </w:pPr>
+    </w:p>
+    <w:p>
+      <w:pPr>
+        <w:pStyle w:val="Sinespaciado"/>
+        <w:rPr>
+          <w:b/>
+          <w:bCs/>
+        </w:rPr>
       </w:pPr>
     </w:p>
     <w:p>
@@ -4563,87 +4646,66 @@
           <w:bdr w:val="none" w:sz="0" w:space="0" w:color="auto" w:frame="1"/>
           <w:lang w:val="es-ES" w:eastAsia="es-ES"/>
         </w:rPr>
-        <w:t>4) Asociar el grupo adicional recursos al usuario pablo. Asociar el grupo adicional contable al usuario juan.</w:t>
-      </w:r>
-    </w:p>
-    <w:p>
-      <w:pPr>
-        <w:pStyle w:val="Sinespaciado"/>
-        <w:rPr>
-          <w:b/>
-          <w:bCs/>
-        </w:rPr>
-      </w:pPr>
-      <w:r>
-        <w:rPr>
-          <w:b/>
-          <w:bCs/>
-        </w:rPr>
-        <w:t>sudo useradd -</w:t>
-      </w:r>
-      <w:proofErr w:type="gramStart"/>
-      <w:r>
-        <w:rPr>
-          <w:b/>
-          <w:bCs/>
-        </w:rPr>
-        <w:t>g</w:t>
-      </w:r>
-      <w:r>
-        <w:t xml:space="preserve">  </w:t>
-      </w:r>
-      <w:r>
-        <w:rPr>
-          <w:b/>
-          <w:bCs/>
-        </w:rPr>
-        <w:t>“</w:t>
-      </w:r>
-      <w:proofErr w:type="gramEnd"/>
-      <w:r>
-        <w:rPr>
-          <w:b/>
-          <w:bCs/>
-        </w:rPr>
-        <w:t>Nombre del grupo” “Nombre del usuario”</w:t>
-      </w:r>
-    </w:p>
-    <w:p>
-      <w:pPr>
-        <w:pStyle w:val="Sinespaciado"/>
-      </w:pPr>
-      <w:r>
-        <w:t>sudo useradd -g recursos pablo</w:t>
-      </w:r>
-    </w:p>
-    <w:p>
-      <w:pPr>
-        <w:pStyle w:val="Sinespaciado"/>
-      </w:pPr>
-      <w:r>
-        <w:t xml:space="preserve">sudo useradd -g </w:t>
-      </w:r>
-      <w:r>
-        <w:t>contable juan</w:t>
-      </w:r>
-    </w:p>
-    <w:p>
-      <w:pPr>
-        <w:pStyle w:val="Sinespaciado"/>
-        <w:rPr>
-          <w:b/>
-          <w:bCs/>
-        </w:rPr>
-      </w:pPr>
-    </w:p>
-    <w:p>
-      <w:pPr>
-        <w:pStyle w:val="Sinespaciado"/>
-        <w:rPr>
-          <w:b/>
-          <w:bCs/>
-        </w:rPr>
-      </w:pPr>
+        <w:t xml:space="preserve">6) Dar como grupo adicional recursos al usuario juan. </w:t>
+      </w:r>
+    </w:p>
+    <w:p>
+      <w:pPr>
+        <w:pStyle w:val="Sinespaciado"/>
+        <w:rPr>
+          <w:b/>
+          <w:bCs/>
+          <w:lang w:val="es-ES"/>
+        </w:rPr>
+      </w:pPr>
+      <w:r>
+        <w:rPr>
+          <w:b/>
+          <w:bCs/>
+        </w:rPr>
+        <w:t xml:space="preserve">useradd -m -g </w:t>
+      </w:r>
+      <w:proofErr w:type="spellStart"/>
+      <w:r>
+        <w:rPr>
+          <w:b/>
+          <w:bCs/>
+        </w:rPr>
+        <w:t>default_group</w:t>
+      </w:r>
+      <w:proofErr w:type="spellEnd"/>
+      <w:r>
+        <w:rPr>
+          <w:b/>
+          <w:bCs/>
+        </w:rPr>
+        <w:t xml:space="preserve"> -G </w:t>
+      </w:r>
+      <w:proofErr w:type="spellStart"/>
+      <w:r>
+        <w:rPr>
+          <w:b/>
+          <w:bCs/>
+        </w:rPr>
+        <w:t>other_group</w:t>
+      </w:r>
+      <w:proofErr w:type="spellEnd"/>
+      <w:r>
+        <w:rPr>
+          <w:b/>
+          <w:bCs/>
+        </w:rPr>
+        <w:t xml:space="preserve"> </w:t>
+      </w:r>
+      <w:proofErr w:type="spellStart"/>
+      <w:r>
+        <w:rPr>
+          <w:b/>
+          <w:bCs/>
+        </w:rPr>
+        <w:t>user_name</w:t>
+      </w:r>
+      <w:proofErr w:type="spellEnd"/>
     </w:p>
     <w:p>
       <w:pPr>
@@ -4658,147 +4720,8 @@
           <w:bdr w:val="none" w:sz="0" w:space="0" w:color="auto" w:frame="1"/>
           <w:lang w:val="es-ES" w:eastAsia="es-ES"/>
         </w:rPr>
-        <w:t xml:space="preserve">6) Dar como grupo adicional recursos al usuario juan. </w:t>
-      </w:r>
-    </w:p>
-    <w:p>
-      <w:pPr>
-        <w:pStyle w:val="Sinespaciado"/>
-        <w:rPr>
-          <w:b/>
-          <w:bCs/>
-          <w:lang w:val="es-ES"/>
-        </w:rPr>
-      </w:pPr>
-      <w:r>
-        <w:rPr>
-          <w:b/>
-          <w:bCs/>
-        </w:rPr>
-        <w:t xml:space="preserve">useradd -m -g </w:t>
-      </w:r>
-      <w:proofErr w:type="spellStart"/>
-      <w:r>
-        <w:rPr>
-          <w:b/>
-          <w:bCs/>
-        </w:rPr>
-        <w:t>default_group</w:t>
-      </w:r>
-      <w:proofErr w:type="spellEnd"/>
-      <w:r>
-        <w:rPr>
-          <w:b/>
-          <w:bCs/>
-        </w:rPr>
-        <w:t xml:space="preserve"> -G </w:t>
-      </w:r>
-      <w:proofErr w:type="spellStart"/>
-      <w:r>
-        <w:rPr>
-          <w:b/>
-          <w:bCs/>
-        </w:rPr>
-        <w:t>other_group</w:t>
-      </w:r>
-      <w:proofErr w:type="spellEnd"/>
-      <w:r>
-        <w:rPr>
-          <w:b/>
-          <w:bCs/>
-        </w:rPr>
-        <w:t xml:space="preserve"> </w:t>
-      </w:r>
-      <w:proofErr w:type="spellStart"/>
-      <w:r>
-        <w:rPr>
-          <w:b/>
-          <w:bCs/>
-        </w:rPr>
-        <w:t>user_name</w:t>
-      </w:r>
-      <w:proofErr w:type="spellEnd"/>
-    </w:p>
-    <w:p>
-      <w:pPr>
-        <w:pStyle w:val="Sinespaciado"/>
-        <w:rPr>
-          <w:bdr w:val="none" w:sz="0" w:space="0" w:color="auto" w:frame="1"/>
-          <w:lang w:val="es-ES" w:eastAsia="es-ES"/>
-        </w:rPr>
-      </w:pPr>
-      <w:r>
-        <w:rPr>
-          <w:bdr w:val="none" w:sz="0" w:space="0" w:color="auto" w:frame="1"/>
-          <w:lang w:val="es-ES" w:eastAsia="es-ES"/>
-        </w:rPr>
         <w:t>useradd -m -g contable -G recursos juan</w:t>
       </w:r>
-    </w:p>
-    <w:p>
-      <w:pPr>
-        <w:pStyle w:val="Sinespaciado"/>
-        <w:rPr>
-          <w:bdr w:val="none" w:sz="0" w:space="0" w:color="auto" w:frame="1"/>
-          <w:lang w:val="es-ES" w:eastAsia="es-ES"/>
-        </w:rPr>
-      </w:pPr>
-    </w:p>
-    <w:p>
-      <w:pPr>
-        <w:pStyle w:val="Sinespaciado"/>
-        <w:rPr>
-          <w:bdr w:val="none" w:sz="0" w:space="0" w:color="auto" w:frame="1"/>
-          <w:lang w:val="es-ES" w:eastAsia="es-ES"/>
-        </w:rPr>
-      </w:pPr>
-      <w:r>
-        <w:rPr>
-          <w:bdr w:val="none" w:sz="0" w:space="0" w:color="auto" w:frame="1"/>
-          <w:lang w:val="es-ES" w:eastAsia="es-ES"/>
-        </w:rPr>
-        <w:t>7) Crear una carpeta llamada recursos en /</w:t>
-      </w:r>
-    </w:p>
-    <w:p>
-      <w:pPr>
-        <w:pStyle w:val="Sinespaciado"/>
-        <w:rPr>
-          <w:b/>
-          <w:bCs/>
-          <w:bdr w:val="none" w:sz="0" w:space="0" w:color="auto" w:frame="1"/>
-          <w:lang w:val="es-ES" w:eastAsia="es-ES"/>
-        </w:rPr>
-      </w:pPr>
-      <w:proofErr w:type="spellStart"/>
-      <w:r>
-        <w:rPr>
-          <w:b/>
-          <w:bCs/>
-          <w:bdr w:val="none" w:sz="0" w:space="0" w:color="auto" w:frame="1"/>
-          <w:lang w:val="es-ES" w:eastAsia="es-ES"/>
-        </w:rPr>
-        <w:t>mkdir</w:t>
-      </w:r>
-      <w:proofErr w:type="spellEnd"/>
-      <w:r>
-        <w:rPr>
-          <w:b/>
-          <w:bCs/>
-          <w:bdr w:val="none" w:sz="0" w:space="0" w:color="auto" w:frame="1"/>
-          <w:lang w:val="es-ES" w:eastAsia="es-ES"/>
-        </w:rPr>
-        <w:t xml:space="preserve"> -p /Carpeta.</w:t>
-      </w:r>
-    </w:p>
-    <w:p>
-      <w:pPr>
-        <w:pStyle w:val="Sinespaciado"/>
-        <w:rPr>
-          <w:bdr w:val="none" w:sz="0" w:space="0" w:color="auto" w:frame="1"/>
-          <w:lang w:val="es-ES" w:eastAsia="es-ES"/>
-        </w:rPr>
-      </w:pPr>
     </w:p>
     <w:p>
       <w:pPr>
@@ -4819,8 +4742,162 @@
           <w:lang w:val="es-ES" w:eastAsia="es-ES"/>
         </w:rPr>
       </w:pPr>
+      <w:r>
+        <w:rPr>
+          <w:bdr w:val="none" w:sz="0" w:space="0" w:color="auto" w:frame="1"/>
+          <w:lang w:val="es-ES" w:eastAsia="es-ES"/>
+        </w:rPr>
+        <w:t xml:space="preserve">(O puede ser este) </w:t>
+      </w:r>
+      <w:r>
+        <w:rPr>
+          <w:bdr w:val="none" w:sz="0" w:space="0" w:color="auto" w:frame="1"/>
+          <w:lang w:val="es-ES" w:eastAsia="es-ES"/>
+        </w:rPr>
+        <w:t xml:space="preserve">sudo </w:t>
+      </w:r>
+      <w:proofErr w:type="spellStart"/>
+      <w:r>
+        <w:rPr>
+          <w:bdr w:val="none" w:sz="0" w:space="0" w:color="auto" w:frame="1"/>
+          <w:lang w:val="es-ES" w:eastAsia="es-ES"/>
+        </w:rPr>
+        <w:t>usermod</w:t>
+      </w:r>
+      <w:proofErr w:type="spellEnd"/>
+      <w:r>
+        <w:rPr>
+          <w:bdr w:val="none" w:sz="0" w:space="0" w:color="auto" w:frame="1"/>
+          <w:lang w:val="es-ES" w:eastAsia="es-ES"/>
+        </w:rPr>
+        <w:t xml:space="preserve"> -</w:t>
+      </w:r>
+      <w:r>
+        <w:rPr>
+          <w:bdr w:val="none" w:sz="0" w:space="0" w:color="auto" w:frame="1"/>
+          <w:lang w:val="es-ES" w:eastAsia="es-ES"/>
+        </w:rPr>
+        <w:t>G</w:t>
+      </w:r>
+      <w:r>
+        <w:rPr>
+          <w:bdr w:val="none" w:sz="0" w:space="0" w:color="auto" w:frame="1"/>
+          <w:lang w:val="es-ES" w:eastAsia="es-ES"/>
+        </w:rPr>
+        <w:t xml:space="preserve"> </w:t>
+      </w:r>
+      <w:proofErr w:type="spellStart"/>
+      <w:r>
+        <w:rPr>
+          <w:bdr w:val="none" w:sz="0" w:space="0" w:color="auto" w:frame="1"/>
+          <w:lang w:val="es-ES" w:eastAsia="es-ES"/>
+        </w:rPr>
+        <w:t>nuevogrupo</w:t>
+      </w:r>
+      <w:proofErr w:type="spellEnd"/>
+      <w:r>
+        <w:rPr>
+          <w:bdr w:val="none" w:sz="0" w:space="0" w:color="auto" w:frame="1"/>
+          <w:lang w:val="es-ES" w:eastAsia="es-ES"/>
+        </w:rPr>
+        <w:t xml:space="preserve"> usuario</w:t>
+      </w:r>
+    </w:p>
+    <w:p>
+      <w:pPr>
+        <w:pStyle w:val="Sinespaciado"/>
+        <w:rPr>
+          <w:bdr w:val="none" w:sz="0" w:space="0" w:color="auto" w:frame="1"/>
+          <w:lang w:val="es-ES" w:eastAsia="es-ES"/>
+        </w:rPr>
+      </w:pPr>
+    </w:p>
+    <w:p>
+      <w:pPr>
+        <w:pStyle w:val="Sinespaciado"/>
+        <w:rPr>
+          <w:bdr w:val="none" w:sz="0" w:space="0" w:color="auto" w:frame="1"/>
+          <w:lang w:val="es-ES" w:eastAsia="es-ES"/>
+        </w:rPr>
+      </w:pPr>
+    </w:p>
+    <w:p>
+      <w:pPr>
+        <w:pStyle w:val="Sinespaciado"/>
+        <w:rPr>
+          <w:bdr w:val="none" w:sz="0" w:space="0" w:color="auto" w:frame="1"/>
+          <w:lang w:val="es-ES" w:eastAsia="es-ES"/>
+        </w:rPr>
+      </w:pPr>
+      <w:r>
+        <w:rPr>
+          <w:bdr w:val="none" w:sz="0" w:space="0" w:color="auto" w:frame="1"/>
+          <w:lang w:val="es-ES" w:eastAsia="es-ES"/>
+        </w:rPr>
+        <w:t>7) Crear una carpeta llamada recursos en /</w:t>
+      </w:r>
       <w:bookmarkStart w:id="0" w:name="_GoBack"/>
       <w:bookmarkEnd w:id="0"/>
+    </w:p>
+    <w:p>
+      <w:pPr>
+        <w:pStyle w:val="Sinespaciado"/>
+        <w:rPr>
+          <w:b/>
+          <w:bCs/>
+          <w:bdr w:val="none" w:sz="0" w:space="0" w:color="auto" w:frame="1"/>
+          <w:lang w:val="es-ES" w:eastAsia="es-ES"/>
+        </w:rPr>
+      </w:pPr>
+      <w:proofErr w:type="spellStart"/>
+      <w:r>
+        <w:rPr>
+          <w:b/>
+          <w:bCs/>
+          <w:bdr w:val="none" w:sz="0" w:space="0" w:color="auto" w:frame="1"/>
+          <w:lang w:val="es-ES" w:eastAsia="es-ES"/>
+        </w:rPr>
+        <w:t>mkdir</w:t>
+      </w:r>
+      <w:proofErr w:type="spellEnd"/>
+      <w:r>
+        <w:rPr>
+          <w:b/>
+          <w:bCs/>
+          <w:bdr w:val="none" w:sz="0" w:space="0" w:color="auto" w:frame="1"/>
+          <w:lang w:val="es-ES" w:eastAsia="es-ES"/>
+        </w:rPr>
+        <w:t xml:space="preserve"> -p /Carpeta.</w:t>
+      </w:r>
+    </w:p>
+    <w:p>
+      <w:pPr>
+        <w:pStyle w:val="Sinespaciado"/>
+        <w:rPr>
+          <w:bdr w:val="none" w:sz="0" w:space="0" w:color="auto" w:frame="1"/>
+          <w:lang w:val="es-ES" w:eastAsia="es-ES"/>
+        </w:rPr>
+      </w:pPr>
+    </w:p>
+    <w:p>
+      <w:pPr>
+        <w:pStyle w:val="Sinespaciado"/>
+        <w:rPr>
+          <w:bdr w:val="none" w:sz="0" w:space="0" w:color="auto" w:frame="1"/>
+          <w:lang w:val="es-ES" w:eastAsia="es-ES"/>
+        </w:rPr>
+      </w:pPr>
+    </w:p>
+    <w:p>
+      <w:pPr>
+        <w:pStyle w:val="Sinespaciado"/>
+        <w:rPr>
+          <w:rFonts w:ascii="inherit" w:hAnsi="inherit"/>
+          <w:sz w:val="21"/>
+          <w:szCs w:val="21"/>
+          <w:lang w:val="es-ES" w:eastAsia="es-ES"/>
+        </w:rPr>
+      </w:pPr>
     </w:p>
     <w:p>
       <w:pPr>
@@ -4853,28 +4930,7 @@
           <w:rFonts w:ascii="Arial" w:hAnsi="Arial" w:cs="Arial"/>
           <w:color w:val="222222"/>
         </w:rPr>
-        <w:t xml:space="preserve">sudo chmod </w:t>
-      </w:r>
-      <w:r>
-        <w:rPr>
-          <w:rFonts w:ascii="Arial" w:hAnsi="Arial" w:cs="Arial"/>
-          <w:color w:val="222222"/>
-        </w:rPr>
-        <w:t>760</w:t>
-      </w:r>
-      <w:r>
-        <w:rPr>
-          <w:rFonts w:ascii="Arial" w:hAnsi="Arial" w:cs="Arial"/>
-          <w:color w:val="222222"/>
-        </w:rPr>
-        <w:t xml:space="preserve"> /</w:t>
-      </w:r>
-      <w:r>
-        <w:rPr>
-          <w:rFonts w:ascii="Arial" w:hAnsi="Arial" w:cs="Arial"/>
-          <w:color w:val="222222"/>
-        </w:rPr>
-        <w:t>recursos.</w:t>
+        <w:t>sudo chmod 760 /recursos.</w:t>
       </w:r>
     </w:p>
     <w:p>
@@ -5431,6 +5487,29 @@
       <w:szCs w:val="20"/>
     </w:rPr>
   </w:style>
+  <w:style w:type="character" w:styleId="Hipervnculo">
+    <w:name w:val="Hyperlink"/>
+    <w:basedOn w:val="Fuentedeprrafopredeter"/>
+    <w:uiPriority w:val="99"/>
+    <w:unhideWhenUsed/>
+    <w:rsid w:val="0026597D"/>
+    <w:rPr>
+      <w:color w:val="0000FF"/>
+      <w:u w:val="single"/>
+    </w:rPr>
+  </w:style>
+  <w:style w:type="character" w:styleId="Mencinsinresolver">
+    <w:name w:val="Unresolved Mention"/>
+    <w:basedOn w:val="Fuentedeprrafopredeter"/>
+    <w:uiPriority w:val="99"/>
+    <w:semiHidden/>
+    <w:unhideWhenUsed/>
+    <w:rsid w:val="0026597D"/>
+    <w:rPr>
+      <w:color w:val="605E5C"/>
+      <w:shd w:val="clear" w:color="auto" w:fill="E1DFDD"/>
+    </w:rPr>
+  </w:style>
 </w:styles>
 </file>
 
@@ -5700,7 +5779,7 @@
 </file>
 
 <file path=customXml/itemProps1.xml><?xml version="1.0" encoding="utf-8"?>
-<ds:datastoreItem xmlns:ds="http://schemas.openxmlformats.org/officeDocument/2006/customXml" ds:itemID="{102AA4E9-F0BC-4FC6-9D45-1FBF43D13161}">
+<ds:datastoreItem xmlns:ds="http://schemas.openxmlformats.org/officeDocument/2006/customXml" ds:itemID="{F9495265-B3BC-488E-86FF-79ACB13AE780}">
   <ds:schemaRefs>
     <ds:schemaRef ds:uri="http://schemas.openxmlformats.org/officeDocument/2006/bibliography"/>
   </ds:schemaRefs>
